--- a/av.docx
+++ b/av.docx
@@ -11,7 +11,13 @@
         </w:numPr>
       </w:pPr>
       <w:r>
-        <w:t>How long have do been here?</w:t>
+        <w:t xml:space="preserve">How long have </w:t>
+      </w:r>
+      <w:r>
+        <w:t xml:space="preserve">you </w:t>
+      </w:r>
+      <w:r>
+        <w:t>do been here?</w:t>
       </w:r>
     </w:p>
     <w:p>
@@ -60,10 +66,920 @@
       </w:pPr>
       <w:r>
         <w:t>I said It’s 5:10 PM</w:t>
+      </w:r>
+    </w:p>
+    <w:p>
+      <w:pPr>
+        <w:pStyle w:val="ListParagraph"/>
+        <w:numPr>
+          <w:ilvl w:val="0"/>
+          <w:numId w:val="1"/>
+        </w:numPr>
+      </w:pPr>
+      <w:r>
+        <w:t>I’m looking for the airport. Can you tell me how to get there?</w:t>
+      </w:r>
+    </w:p>
+    <w:p>
+      <w:pPr>
+        <w:pStyle w:val="ListParagraph"/>
+      </w:pPr>
+      <w:r>
+        <w:t>You take the bus to the airport</w:t>
+      </w:r>
+    </w:p>
+    <w:p>
+      <w:pPr>
+        <w:pStyle w:val="ListParagraph"/>
+        <w:numPr>
+          <w:ilvl w:val="0"/>
+          <w:numId w:val="1"/>
+        </w:numPr>
+      </w:pPr>
+      <w:r>
+        <w:t>Where do you want to go?</w:t>
+      </w:r>
+    </w:p>
+    <w:p>
+      <w:pPr>
+        <w:pStyle w:val="ListParagraph"/>
+      </w:pPr>
+      <w:r>
+        <w:t>I’d like to go to an Intalian restaurant.</w:t>
+      </w:r>
+    </w:p>
+    <w:p>
+      <w:pPr>
+        <w:pStyle w:val="ListParagraph"/>
+        <w:numPr>
+          <w:ilvl w:val="0"/>
+          <w:numId w:val="1"/>
+        </w:numPr>
+      </w:pPr>
+      <w:r>
+        <w:t>What k</w:t>
+      </w:r>
+      <w:r>
+        <w:t>ind of Italian food do you like?</w:t>
+      </w:r>
+    </w:p>
+    <w:p>
+      <w:pPr>
+        <w:pStyle w:val="ListParagraph"/>
+      </w:pPr>
+      <w:r>
+        <w:t>I like spaghetti</w:t>
+      </w:r>
+      <w:r>
+        <w:t>.</w:t>
+      </w:r>
+    </w:p>
+    <w:p>
+      <w:pPr>
+        <w:pStyle w:val="ListParagraph"/>
+        <w:numPr>
+          <w:ilvl w:val="0"/>
+          <w:numId w:val="1"/>
+        </w:numPr>
+      </w:pPr>
+      <w:r>
+        <w:t>Would you like something to eat?</w:t>
+      </w:r>
+    </w:p>
+    <w:p>
+      <w:pPr>
+        <w:pStyle w:val="ListParagraph"/>
+      </w:pPr>
+      <w:r>
+        <w:t>No. I’m full.</w:t>
+      </w:r>
+    </w:p>
+    <w:p>
+      <w:pPr>
+        <w:pStyle w:val="ListParagraph"/>
+        <w:numPr>
+          <w:ilvl w:val="0"/>
+          <w:numId w:val="1"/>
+        </w:numPr>
+      </w:pPr>
+      <w:r>
+        <w:t>Do you want something to drink?</w:t>
+      </w:r>
+    </w:p>
+    <w:p>
+      <w:pPr>
+        <w:pStyle w:val="ListParagraph"/>
+      </w:pPr>
+      <w:r>
+        <w:t>Yes. I’d like some coffee.</w:t>
+      </w:r>
+    </w:p>
+    <w:p>
+      <w:pPr>
+        <w:pStyle w:val="ListParagraph"/>
+      </w:pPr>
+      <w:r>
+        <w:t>Sorry. I don’t have any coffee.</w:t>
+      </w:r>
+    </w:p>
+    <w:p>
+      <w:pPr>
+        <w:pStyle w:val="ListParagraph"/>
+      </w:pPr>
+      <w:r>
+        <w:t>That’</w:t>
+      </w:r>
+      <w:r>
+        <w:t>s OK</w:t>
+      </w:r>
+      <w:r>
+        <w:t>. I’ll have a glass of water.</w:t>
+      </w:r>
+    </w:p>
+    <w:p>
+      <w:pPr>
+        <w:pStyle w:val="ListParagraph"/>
+        <w:numPr>
+          <w:ilvl w:val="0"/>
+          <w:numId w:val="1"/>
+        </w:numPr>
+      </w:pPr>
+      <w:r>
+        <w:t>A small glass or a big one?</w:t>
+      </w:r>
+    </w:p>
+    <w:p>
+      <w:pPr>
+        <w:pStyle w:val="ListParagraph"/>
+      </w:pPr>
+      <w:r>
+        <w:t>Small</w:t>
+      </w:r>
+      <w:r>
+        <w:t>, please.</w:t>
+      </w:r>
+    </w:p>
+    <w:p>
+      <w:pPr>
+        <w:pStyle w:val="ListParagraph"/>
+        <w:numPr>
+          <w:ilvl w:val="0"/>
+          <w:numId w:val="1"/>
+        </w:numPr>
+      </w:pPr>
+      <w:r>
+        <w:t xml:space="preserve">Would you like to get something to eat </w:t>
+      </w:r>
+      <w:r>
+        <w:t>with me?</w:t>
+      </w:r>
+    </w:p>
+    <w:p>
+      <w:pPr>
+        <w:pStyle w:val="ListParagraph"/>
+      </w:pPr>
+      <w:r>
+        <w:t>OK. When?</w:t>
+      </w:r>
+    </w:p>
+    <w:p>
+      <w:pPr>
+        <w:pStyle w:val="ListParagraph"/>
+      </w:pPr>
+      <w:r>
+        <w:t>At 10 o’clock</w:t>
+      </w:r>
+      <w:r>
+        <w:t>.</w:t>
+      </w:r>
+    </w:p>
+    <w:p>
+      <w:pPr>
+        <w:pStyle w:val="ListParagraph"/>
+        <w:numPr>
+          <w:ilvl w:val="0"/>
+          <w:numId w:val="1"/>
+        </w:numPr>
+      </w:pPr>
+      <w:r>
+        <w:t>Would do like to have dinner with me?</w:t>
+      </w:r>
+    </w:p>
+    <w:p>
+      <w:pPr>
+        <w:pStyle w:val="ListParagraph"/>
+      </w:pPr>
+      <w:r>
+        <w:t>Yes. That would be nice.</w:t>
+      </w:r>
+    </w:p>
+    <w:p>
+      <w:pPr>
+        <w:pStyle w:val="ListParagraph"/>
+        <w:numPr>
+          <w:ilvl w:val="0"/>
+          <w:numId w:val="1"/>
+        </w:numPr>
+      </w:pPr>
+      <w:r>
+        <w:t xml:space="preserve">When do </w:t>
+      </w:r>
+      <w:r>
+        <w:t xml:space="preserve">you </w:t>
       </w:r>
       <w:bookmarkStart w:id="0" w:name="_GoBack"/>
       <w:bookmarkEnd w:id="0"/>
-    </w:p>
+      <w:r>
+        <w:t>want to go?</w:t>
+      </w:r>
+    </w:p>
+    <w:p>
+      <w:pPr>
+        <w:pStyle w:val="ListParagraph"/>
+      </w:pPr>
+      <w:r>
+        <w:t>At 10 o’clock.</w:t>
+      </w:r>
+    </w:p>
+    <w:p>
+      <w:pPr>
+        <w:pStyle w:val="ListParagraph"/>
+        <w:numPr>
+          <w:ilvl w:val="0"/>
+          <w:numId w:val="1"/>
+        </w:numPr>
+      </w:pPr>
+      <w:r>
+        <w:t>What are you planning to do today?</w:t>
+      </w:r>
+    </w:p>
+    <w:p>
+      <w:pPr>
+        <w:pStyle w:val="ListParagraph"/>
+      </w:pPr>
+      <w:r>
+        <w:t>I’m not sure yet.</w:t>
+      </w:r>
+    </w:p>
+    <w:p>
+      <w:pPr>
+        <w:pStyle w:val="ListParagraph"/>
+        <w:numPr>
+          <w:ilvl w:val="0"/>
+          <w:numId w:val="1"/>
+        </w:numPr>
+      </w:pPr>
+      <w:r>
+        <w:t>Can you say that again please?</w:t>
+      </w:r>
+    </w:p>
+    <w:p>
+      <w:pPr>
+        <w:pStyle w:val="ListParagraph"/>
+      </w:pPr>
+      <w:r>
+        <w:t>I said , 11:30AM</w:t>
+      </w:r>
+      <w:r>
+        <w:t>.</w:t>
+      </w:r>
+    </w:p>
+    <w:p>
+      <w:pPr>
+        <w:pStyle w:val="ListParagraph"/>
+        <w:numPr>
+          <w:ilvl w:val="0"/>
+          <w:numId w:val="1"/>
+        </w:numPr>
+      </w:pPr>
+      <w:r>
+        <w:t>Would you like to order now?</w:t>
+      </w:r>
+    </w:p>
+    <w:p>
+      <w:pPr>
+        <w:pStyle w:val="ListParagraph"/>
+      </w:pPr>
+      <w:r>
+        <w:t>Yes, please.</w:t>
+      </w:r>
+    </w:p>
+    <w:p>
+      <w:pPr>
+        <w:pStyle w:val="ListParagraph"/>
+        <w:numPr>
+          <w:ilvl w:val="0"/>
+          <w:numId w:val="1"/>
+        </w:numPr>
+      </w:pPr>
+      <w:r>
+        <w:t>What do you have?</w:t>
+      </w:r>
+    </w:p>
+    <w:p>
+      <w:pPr>
+        <w:pStyle w:val="ListParagraph"/>
+      </w:pPr>
+      <w:r>
+        <w:t>We have bottled water , juice, and cola.</w:t>
+      </w:r>
+    </w:p>
+    <w:p>
+      <w:pPr>
+        <w:pStyle w:val="ListParagraph"/>
+        <w:numPr>
+          <w:ilvl w:val="0"/>
+          <w:numId w:val="1"/>
+        </w:numPr>
+      </w:pPr>
+      <w:r>
+        <w:t>Where are you going?</w:t>
+      </w:r>
+    </w:p>
+    <w:p>
+      <w:pPr>
+        <w:pStyle w:val="ListParagraph"/>
+      </w:pPr>
+      <w:r>
+        <w:t>I’m going to the store.</w:t>
+      </w:r>
+      <w:r>
+        <w:t xml:space="preserve"> I need to buy something.</w:t>
+      </w:r>
+    </w:p>
+    <w:p>
+      <w:pPr>
+        <w:pStyle w:val="ListParagraph"/>
+        <w:numPr>
+          <w:ilvl w:val="0"/>
+          <w:numId w:val="1"/>
+        </w:numPr>
+      </w:pPr>
+      <w:r>
+        <w:t>Would you like to come with me?</w:t>
+      </w:r>
+    </w:p>
+    <w:p>
+      <w:pPr>
+        <w:pStyle w:val="ListParagraph"/>
+      </w:pPr>
+      <w:r>
+        <w:t>Yes. Let’s go together.</w:t>
+      </w:r>
+    </w:p>
+    <w:p>
+      <w:pPr>
+        <w:pStyle w:val="ListParagraph"/>
+        <w:numPr>
+          <w:ilvl w:val="0"/>
+          <w:numId w:val="1"/>
+        </w:numPr>
+      </w:pPr>
+      <w:r>
+        <w:t>What are you going to do today?</w:t>
+      </w:r>
+    </w:p>
+    <w:p>
+      <w:pPr>
+        <w:pStyle w:val="ListParagraph"/>
+      </w:pPr>
+      <w:r>
+        <w:t>I’m going shopping.</w:t>
+      </w:r>
+    </w:p>
+    <w:p>
+      <w:pPr>
+        <w:pStyle w:val="ListParagraph"/>
+        <w:numPr>
+          <w:ilvl w:val="0"/>
+          <w:numId w:val="1"/>
+        </w:numPr>
+      </w:pPr>
+      <w:r>
+        <w:t>What time are you leaving?</w:t>
+      </w:r>
+    </w:p>
+    <w:p>
+      <w:pPr>
+        <w:pStyle w:val="ListParagraph"/>
+      </w:pPr>
+      <w:r>
+        <w:t>I’m going to leave around 4 o’clock.</w:t>
+      </w:r>
+    </w:p>
+    <w:p>
+      <w:pPr>
+        <w:pStyle w:val="ListParagraph"/>
+        <w:numPr>
+          <w:ilvl w:val="0"/>
+          <w:numId w:val="1"/>
+        </w:numPr>
+      </w:pPr>
+      <w:r>
+        <w:t>Would you buy a ham sandwich for me at the store.</w:t>
+      </w:r>
+    </w:p>
+    <w:p>
+      <w:pPr>
+        <w:pStyle w:val="ListParagraph"/>
+      </w:pPr>
+      <w:r>
+        <w:lastRenderedPageBreak/>
+        <w:t>OK</w:t>
+      </w:r>
+    </w:p>
+    <w:p>
+      <w:pPr>
+        <w:pStyle w:val="ListParagraph"/>
+        <w:numPr>
+          <w:ilvl w:val="0"/>
+          <w:numId w:val="1"/>
+        </w:numPr>
+      </w:pPr>
+      <w:r>
+        <w:t>How many do you want?</w:t>
+      </w:r>
+    </w:p>
+    <w:p>
+      <w:pPr>
+        <w:pStyle w:val="ListParagraph"/>
+      </w:pPr>
+      <w:r>
+        <w:t>I’ll take two more, a red one and a white one.</w:t>
+      </w:r>
+    </w:p>
+    <w:p>
+      <w:pPr>
+        <w:pStyle w:val="ListParagraph"/>
+        <w:numPr>
+          <w:ilvl w:val="0"/>
+          <w:numId w:val="1"/>
+        </w:numPr>
+      </w:pPr>
+      <w:r>
+        <w:t>I’m looking for the Holiday Inn. Do you know where it is?</w:t>
+      </w:r>
+    </w:p>
+    <w:p>
+      <w:pPr>
+        <w:pStyle w:val="ListParagraph"/>
+      </w:pPr>
+      <w:r>
+        <w:t>Sure. It’ down this street on the left.</w:t>
+      </w:r>
+    </w:p>
+    <w:p>
+      <w:pPr>
+        <w:pStyle w:val="ListParagraph"/>
+      </w:pPr>
+      <w:r>
+        <w:t>Is it far from here?</w:t>
+      </w:r>
+    </w:p>
+    <w:p>
+      <w:pPr>
+        <w:pStyle w:val="ListParagraph"/>
+      </w:pPr>
+      <w:r>
+        <w:t>No, it’s not far.</w:t>
+      </w:r>
+    </w:p>
+    <w:p>
+      <w:pPr>
+        <w:pStyle w:val="ListParagraph"/>
+      </w:pPr>
+      <w:r>
+        <w:t>How far is it?</w:t>
+      </w:r>
+    </w:p>
+    <w:p>
+      <w:pPr>
+        <w:pStyle w:val="ListParagraph"/>
+      </w:pPr>
+      <w:r>
+        <w:t>About a mile and a half</w:t>
+      </w:r>
+      <w:r>
+        <w:t>.</w:t>
+      </w:r>
+    </w:p>
+    <w:p>
+      <w:pPr>
+        <w:pStyle w:val="ListParagraph"/>
+      </w:pPr>
+      <w:r>
+        <w:t>How long does it take to get there?</w:t>
+      </w:r>
+    </w:p>
+    <w:p>
+      <w:pPr>
+        <w:pStyle w:val="ListParagraph"/>
+      </w:pPr>
+      <w:r>
+        <w:t>5 minutes or so.</w:t>
+      </w:r>
+    </w:p>
+    <w:p>
+      <w:pPr>
+        <w:pStyle w:val="ListParagraph"/>
+        <w:numPr>
+          <w:ilvl w:val="0"/>
+          <w:numId w:val="1"/>
+        </w:numPr>
+      </w:pPr>
+      <w:r>
+        <w:t>How long are you going to stay there?</w:t>
+      </w:r>
+    </w:p>
+    <w:p>
+      <w:pPr>
+        <w:pStyle w:val="ListParagraph"/>
+      </w:pPr>
+      <w:r>
+        <w:t>About to weeks.</w:t>
+      </w:r>
+    </w:p>
+    <w:p>
+      <w:pPr>
+        <w:pStyle w:val="ListParagraph"/>
+        <w:numPr>
+          <w:ilvl w:val="0"/>
+          <w:numId w:val="1"/>
+        </w:numPr>
+      </w:pPr>
+      <w:r>
+        <w:t>When are you coming back</w:t>
+      </w:r>
+      <w:r>
+        <w:t>?</w:t>
+      </w:r>
+    </w:p>
+    <w:p>
+      <w:pPr>
+        <w:pStyle w:val="ListParagraph"/>
+      </w:pPr>
+      <w:r>
+        <w:t>I’m coming back on the 17</w:t>
+      </w:r>
+      <w:r>
+        <w:rPr>
+          <w:vertAlign w:val="superscript"/>
+        </w:rPr>
+        <w:t>th</w:t>
+      </w:r>
+      <w:r>
+        <w:t>.</w:t>
+      </w:r>
+    </w:p>
+    <w:p>
+      <w:pPr>
+        <w:pStyle w:val="ListParagraph"/>
+        <w:numPr>
+          <w:ilvl w:val="0"/>
+          <w:numId w:val="1"/>
+        </w:numPr>
+      </w:pPr>
+      <w:r>
+        <w:t>Who is that woman?</w:t>
+      </w:r>
+    </w:p>
+    <w:p>
+      <w:pPr>
+        <w:pStyle w:val="ListParagraph"/>
+      </w:pPr>
+      <w:r>
+        <w:t>That’s Susan</w:t>
+      </w:r>
+      <w:r>
+        <w:t>.</w:t>
+      </w:r>
+    </w:p>
+    <w:p>
+      <w:pPr>
+        <w:pStyle w:val="ListParagraph"/>
+        <w:numPr>
+          <w:ilvl w:val="0"/>
+          <w:numId w:val="1"/>
+        </w:numPr>
+      </w:pPr>
+      <w:r>
+        <w:t>How long have you been in the U.S</w:t>
+      </w:r>
+      <w:r>
+        <w:t>?</w:t>
+      </w:r>
+    </w:p>
+    <w:p>
+      <w:pPr>
+        <w:pStyle w:val="ListParagraph"/>
+      </w:pPr>
+      <w:r>
+        <w:t>3 weeks.</w:t>
+      </w:r>
+    </w:p>
+    <w:p>
+      <w:pPr>
+        <w:pStyle w:val="ListParagraph"/>
+        <w:numPr>
+          <w:ilvl w:val="0"/>
+          <w:numId w:val="1"/>
+        </w:numPr>
+      </w:pPr>
+      <w:r>
+        <w:t>Have you ever been to Las Vagas?</w:t>
+      </w:r>
+    </w:p>
+    <w:p>
+      <w:pPr>
+        <w:pStyle w:val="ListParagraph"/>
+      </w:pPr>
+      <w:r>
+        <w:t>Yes.</w:t>
+      </w:r>
+    </w:p>
+    <w:p>
+      <w:pPr>
+        <w:pStyle w:val="ListParagraph"/>
+        <w:numPr>
+          <w:ilvl w:val="0"/>
+          <w:numId w:val="1"/>
+        </w:numPr>
+      </w:pPr>
+      <w:r>
+        <w:t>Can I ask you a question</w:t>
+      </w:r>
+      <w:r>
+        <w:t>?</w:t>
+      </w:r>
+    </w:p>
+    <w:p>
+      <w:pPr>
+        <w:pStyle w:val="ListParagraph"/>
+      </w:pPr>
+      <w:r>
+        <w:t>Sure. What do you want to know?</w:t>
+      </w:r>
+    </w:p>
+    <w:p>
+      <w:pPr>
+        <w:pStyle w:val="ListParagraph"/>
+        <w:numPr>
+          <w:ilvl w:val="0"/>
+          <w:numId w:val="1"/>
+        </w:numPr>
+      </w:pPr>
+      <w:r>
+        <w:t>How do you say this word?</w:t>
+      </w:r>
+    </w:p>
+    <w:p>
+      <w:pPr>
+        <w:pStyle w:val="ListParagraph"/>
+        <w:numPr>
+          <w:ilvl w:val="0"/>
+          <w:numId w:val="1"/>
+        </w:numPr>
+      </w:pPr>
+      <w:r>
+        <w:t>Can you say it again?</w:t>
+      </w:r>
+    </w:p>
+    <w:p>
+      <w:pPr>
+        <w:pStyle w:val="ListParagraph"/>
+        <w:numPr>
+          <w:ilvl w:val="0"/>
+          <w:numId w:val="1"/>
+        </w:numPr>
+      </w:pPr>
+      <w:r>
+        <w:t>If you wait a minute I can go with you.</w:t>
+      </w:r>
+    </w:p>
+    <w:p>
+      <w:pPr>
+        <w:pStyle w:val="ListParagraph"/>
+      </w:pPr>
+      <w:r>
+        <w:t>OK. I’ll wait for you.</w:t>
+      </w:r>
+    </w:p>
+    <w:p>
+      <w:pPr>
+        <w:pStyle w:val="ListParagraph"/>
+        <w:numPr>
+          <w:ilvl w:val="0"/>
+          <w:numId w:val="1"/>
+        </w:numPr>
+      </w:pPr>
+      <w:r>
+        <w:t>What did you do today?</w:t>
+      </w:r>
+    </w:p>
+    <w:p>
+      <w:pPr>
+        <w:pStyle w:val="ListParagraph"/>
+      </w:pPr>
+      <w:r>
+        <w:t>I went shopping.</w:t>
+      </w:r>
+    </w:p>
+    <w:p>
+      <w:pPr>
+        <w:pStyle w:val="ListParagraph"/>
+        <w:numPr>
+          <w:ilvl w:val="0"/>
+          <w:numId w:val="1"/>
+        </w:numPr>
+      </w:pPr>
+      <w:r>
+        <w:t>Did you buy anything?</w:t>
+      </w:r>
+    </w:p>
+    <w:p>
+      <w:pPr>
+        <w:pStyle w:val="ListParagraph"/>
+      </w:pPr>
+      <w:r>
+        <w:t>Yes. I bought a few things.</w:t>
+      </w:r>
+    </w:p>
+    <w:p>
+      <w:pPr>
+        <w:pStyle w:val="ListParagraph"/>
+        <w:numPr>
+          <w:ilvl w:val="0"/>
+          <w:numId w:val="1"/>
+        </w:numPr>
+      </w:pPr>
+      <w:r>
+        <w:t>What did do buy?</w:t>
+      </w:r>
+    </w:p>
+    <w:p>
+      <w:pPr>
+        <w:pStyle w:val="ListParagraph"/>
+      </w:pPr>
+      <w:r>
+        <w:t>I bought this coat.</w:t>
+      </w:r>
+    </w:p>
+    <w:p>
+      <w:pPr>
+        <w:pStyle w:val="ListParagraph"/>
+        <w:numPr>
+          <w:ilvl w:val="0"/>
+          <w:numId w:val="1"/>
+        </w:numPr>
+      </w:pPr>
+      <w:r>
+        <w:t>Where did you buy it?</w:t>
+      </w:r>
+    </w:p>
+    <w:p>
+      <w:pPr>
+        <w:pStyle w:val="ListParagraph"/>
+      </w:pPr>
+      <w:r>
+        <w:t>At the mall on 5</w:t>
+      </w:r>
+      <w:r>
+        <w:rPr>
+          <w:vertAlign w:val="superscript"/>
+        </w:rPr>
+        <w:t>th</w:t>
+      </w:r>
+      <w:r>
+        <w:t xml:space="preserve"> street.</w:t>
+      </w:r>
+    </w:p>
+    <w:p>
+      <w:pPr>
+        <w:pStyle w:val="ListParagraph"/>
+        <w:numPr>
+          <w:ilvl w:val="0"/>
+          <w:numId w:val="1"/>
+        </w:numPr>
+      </w:pPr>
+      <w:r>
+        <w:t>Was it expensive?</w:t>
+      </w:r>
+    </w:p>
+    <w:p>
+      <w:pPr>
+        <w:pStyle w:val="ListParagraph"/>
+      </w:pPr>
+      <w:r>
+        <w:t xml:space="preserve">No. It wasn’t expensive. </w:t>
+      </w:r>
+    </w:p>
+    <w:p>
+      <w:pPr>
+        <w:pStyle w:val="ListParagraph"/>
+        <w:numPr>
+          <w:ilvl w:val="0"/>
+          <w:numId w:val="1"/>
+        </w:numPr>
+      </w:pPr>
+      <w:r>
+        <w:t>I can’t find my glasses and I can’t see anything. Can you help me find a few things?</w:t>
+      </w:r>
+    </w:p>
+    <w:p>
+      <w:pPr>
+        <w:pStyle w:val="ListParagraph"/>
+      </w:pPr>
+      <w:r>
+        <w:t>No, problem . What are you looking for?</w:t>
+      </w:r>
+    </w:p>
+    <w:p>
+      <w:pPr>
+        <w:pStyle w:val="ListParagraph"/>
+      </w:pPr>
+      <w:r>
+        <w:t>My laptop, do you see it?</w:t>
+      </w:r>
+    </w:p>
+    <w:p>
+      <w:pPr>
+        <w:pStyle w:val="ListParagraph"/>
+      </w:pPr>
+      <w:r>
+        <w:t>Yes , your laptop is on the chair.</w:t>
+      </w:r>
+    </w:p>
+    <w:p>
+      <w:pPr>
+        <w:pStyle w:val="ListParagraph"/>
+        <w:numPr>
+          <w:ilvl w:val="0"/>
+          <w:numId w:val="1"/>
+        </w:numPr>
+      </w:pPr>
+      <w:r>
+        <w:t>Where are my shoes?</w:t>
+      </w:r>
+    </w:p>
+    <w:p>
+      <w:pPr>
+        <w:pStyle w:val="ListParagraph"/>
+      </w:pPr>
+      <w:r>
+        <w:t>They’re on the left side of the TV.</w:t>
+      </w:r>
+    </w:p>
+    <w:p>
+      <w:pPr>
+        <w:pStyle w:val="ListParagraph"/>
+      </w:pPr>
+    </w:p>
+    <w:p>
+      <w:pPr>
+        <w:pStyle w:val="ListParagraph"/>
+      </w:pPr>
+    </w:p>
+    <w:p>
+      <w:r>
+        <w:br w:type="page"/>
+      </w:r>
+    </w:p>
+    <w:p>
+      <w:pPr>
+        <w:pStyle w:val="ListParagraph"/>
+      </w:pPr>
+    </w:p>
+    <w:p>
+      <w:pPr>
+        <w:pStyle w:val="ListParagraph"/>
+      </w:pPr>
+    </w:p>
+    <w:p>
+      <w:pPr>
+        <w:pStyle w:val="ListParagraph"/>
+      </w:pPr>
+    </w:p>
+    <w:p>
+      <w:pPr>
+        <w:pStyle w:val="ListParagraph"/>
+      </w:pPr>
+    </w:p>
+    <w:p>
+      <w:pPr>
+        <w:pStyle w:val="ListParagraph"/>
+      </w:pPr>
+    </w:p>
+    <w:p>
+      <w:r>
+        <w:br w:type="page"/>
+      </w:r>
+    </w:p>
+    <w:p>
+      <w:pPr>
+        <w:pStyle w:val="ListParagraph"/>
+      </w:pPr>
+    </w:p>
+    <w:p/>
     <w:p>
       <w:pPr>
         <w:pStyle w:val="ListParagraph"/>

--- a/av.docx
+++ b/av.docx
@@ -16,279 +16,279 @@
       <w:r>
         <w:t xml:space="preserve">you </w:t>
       </w:r>
-      <w:r>
-        <w:t>do been here?</w:t>
-      </w:r>
-    </w:p>
-    <w:p>
-      <w:pPr>
-        <w:pStyle w:val="ListParagraph"/>
-      </w:pPr>
-      <w:r>
-        <w:t>2 months</w:t>
-      </w:r>
-    </w:p>
-    <w:p>
-      <w:pPr>
-        <w:pStyle w:val="ListParagraph"/>
-        <w:numPr>
-          <w:ilvl w:val="0"/>
-          <w:numId w:val="1"/>
-        </w:numPr>
-      </w:pPr>
-      <w:r>
-        <w:t>Do you know what time it is?</w:t>
-      </w:r>
-    </w:p>
-    <w:p>
-      <w:pPr>
-        <w:pStyle w:val="ListParagraph"/>
-      </w:pPr>
-      <w:r>
-        <w:t>Sure, It’s 5: 10 PM</w:t>
-      </w:r>
-    </w:p>
-    <w:p>
-      <w:pPr>
-        <w:pStyle w:val="ListParagraph"/>
-        <w:numPr>
-          <w:ilvl w:val="0"/>
-          <w:numId w:val="1"/>
-        </w:numPr>
-      </w:pPr>
-      <w:r>
-        <w:t>What did you say?</w:t>
-      </w:r>
-    </w:p>
-    <w:p>
-      <w:pPr>
-        <w:pStyle w:val="ListParagraph"/>
-      </w:pPr>
-      <w:r>
-        <w:t>I said It’s 5:10 PM</w:t>
-      </w:r>
-    </w:p>
-    <w:p>
-      <w:pPr>
-        <w:pStyle w:val="ListParagraph"/>
-        <w:numPr>
-          <w:ilvl w:val="0"/>
-          <w:numId w:val="1"/>
-        </w:numPr>
-      </w:pPr>
-      <w:r>
-        <w:t>I’m looking for the airport. Can you tell me how to get there?</w:t>
-      </w:r>
-    </w:p>
-    <w:p>
-      <w:pPr>
-        <w:pStyle w:val="ListParagraph"/>
-      </w:pPr>
-      <w:r>
-        <w:t>You take the bus to the airport</w:t>
-      </w:r>
-    </w:p>
-    <w:p>
-      <w:pPr>
-        <w:pStyle w:val="ListParagraph"/>
-        <w:numPr>
-          <w:ilvl w:val="0"/>
-          <w:numId w:val="1"/>
-        </w:numPr>
-      </w:pPr>
-      <w:r>
-        <w:t>Where do you want to go?</w:t>
-      </w:r>
-    </w:p>
-    <w:p>
-      <w:pPr>
-        <w:pStyle w:val="ListParagraph"/>
-      </w:pPr>
-      <w:r>
-        <w:t>I’d like to go to an Intalian restaurant.</w:t>
-      </w:r>
-    </w:p>
-    <w:p>
-      <w:pPr>
-        <w:pStyle w:val="ListParagraph"/>
-        <w:numPr>
-          <w:ilvl w:val="0"/>
-          <w:numId w:val="1"/>
-        </w:numPr>
-      </w:pPr>
-      <w:r>
-        <w:t>What k</w:t>
-      </w:r>
-      <w:r>
-        <w:t>ind of Italian food do you like?</w:t>
-      </w:r>
-    </w:p>
-    <w:p>
-      <w:pPr>
-        <w:pStyle w:val="ListParagraph"/>
-      </w:pPr>
-      <w:r>
-        <w:t>I like spaghetti</w:t>
-      </w:r>
-      <w:r>
-        <w:t>.</w:t>
-      </w:r>
-    </w:p>
-    <w:p>
-      <w:pPr>
-        <w:pStyle w:val="ListParagraph"/>
-        <w:numPr>
-          <w:ilvl w:val="0"/>
-          <w:numId w:val="1"/>
-        </w:numPr>
-      </w:pPr>
-      <w:r>
-        <w:t>Would you like something to eat?</w:t>
-      </w:r>
-    </w:p>
-    <w:p>
-      <w:pPr>
-        <w:pStyle w:val="ListParagraph"/>
-      </w:pPr>
-      <w:r>
-        <w:t>No. I’m full.</w:t>
-      </w:r>
-    </w:p>
-    <w:p>
-      <w:pPr>
-        <w:pStyle w:val="ListParagraph"/>
-        <w:numPr>
-          <w:ilvl w:val="0"/>
-          <w:numId w:val="1"/>
-        </w:numPr>
-      </w:pPr>
-      <w:r>
-        <w:t>Do you want something to drink?</w:t>
-      </w:r>
-    </w:p>
-    <w:p>
-      <w:pPr>
-        <w:pStyle w:val="ListParagraph"/>
-      </w:pPr>
-      <w:r>
-        <w:t>Yes. I’d like some coffee.</w:t>
-      </w:r>
-    </w:p>
-    <w:p>
-      <w:pPr>
-        <w:pStyle w:val="ListParagraph"/>
-      </w:pPr>
-      <w:r>
-        <w:t>Sorry. I don’t have any coffee.</w:t>
-      </w:r>
-    </w:p>
-    <w:p>
-      <w:pPr>
-        <w:pStyle w:val="ListParagraph"/>
-      </w:pPr>
-      <w:r>
-        <w:t>That’</w:t>
-      </w:r>
-      <w:r>
-        <w:t>s OK</w:t>
-      </w:r>
-      <w:r>
-        <w:t>. I’ll have a glass of water.</w:t>
-      </w:r>
-    </w:p>
-    <w:p>
-      <w:pPr>
-        <w:pStyle w:val="ListParagraph"/>
-        <w:numPr>
-          <w:ilvl w:val="0"/>
-          <w:numId w:val="1"/>
-        </w:numPr>
-      </w:pPr>
-      <w:r>
-        <w:t>A small glass or a big one?</w:t>
-      </w:r>
-    </w:p>
-    <w:p>
-      <w:pPr>
-        <w:pStyle w:val="ListParagraph"/>
-      </w:pPr>
-      <w:r>
-        <w:t>Small</w:t>
-      </w:r>
-      <w:r>
-        <w:t>, please.</w:t>
-      </w:r>
-    </w:p>
-    <w:p>
-      <w:pPr>
-        <w:pStyle w:val="ListParagraph"/>
-        <w:numPr>
-          <w:ilvl w:val="0"/>
-          <w:numId w:val="1"/>
-        </w:numPr>
-      </w:pPr>
-      <w:r>
-        <w:t xml:space="preserve">Would you like to get something to eat </w:t>
-      </w:r>
-      <w:r>
-        <w:t>with me?</w:t>
-      </w:r>
-    </w:p>
-    <w:p>
-      <w:pPr>
-        <w:pStyle w:val="ListParagraph"/>
-      </w:pPr>
-      <w:r>
-        <w:t>OK. When?</w:t>
-      </w:r>
-    </w:p>
-    <w:p>
-      <w:pPr>
-        <w:pStyle w:val="ListParagraph"/>
-      </w:pPr>
-      <w:r>
-        <w:t>At 10 o’clock</w:t>
-      </w:r>
-      <w:r>
-        <w:t>.</w:t>
-      </w:r>
-    </w:p>
-    <w:p>
-      <w:pPr>
-        <w:pStyle w:val="ListParagraph"/>
-        <w:numPr>
-          <w:ilvl w:val="0"/>
-          <w:numId w:val="1"/>
-        </w:numPr>
-      </w:pPr>
-      <w:r>
-        <w:t>Would do like to have dinner with me?</w:t>
-      </w:r>
-    </w:p>
-    <w:p>
-      <w:pPr>
-        <w:pStyle w:val="ListParagraph"/>
-      </w:pPr>
-      <w:r>
-        <w:t>Yes. That would be nice.</w:t>
-      </w:r>
-    </w:p>
-    <w:p>
-      <w:pPr>
-        <w:pStyle w:val="ListParagraph"/>
-        <w:numPr>
-          <w:ilvl w:val="0"/>
-          <w:numId w:val="1"/>
-        </w:numPr>
-      </w:pPr>
-      <w:r>
-        <w:t xml:space="preserve">When do </w:t>
-      </w:r>
-      <w:r>
-        <w:t xml:space="preserve">you </w:t>
-      </w:r>
       <w:bookmarkStart w:id="0" w:name="_GoBack"/>
       <w:bookmarkEnd w:id="0"/>
+      <w:r>
+        <w:t>been here?</w:t>
+      </w:r>
+    </w:p>
+    <w:p>
+      <w:pPr>
+        <w:pStyle w:val="ListParagraph"/>
+      </w:pPr>
+      <w:r>
+        <w:t>2 months</w:t>
+      </w:r>
+    </w:p>
+    <w:p>
+      <w:pPr>
+        <w:pStyle w:val="ListParagraph"/>
+        <w:numPr>
+          <w:ilvl w:val="0"/>
+          <w:numId w:val="1"/>
+        </w:numPr>
+      </w:pPr>
+      <w:r>
+        <w:t>Do you know what time it is?</w:t>
+      </w:r>
+    </w:p>
+    <w:p>
+      <w:pPr>
+        <w:pStyle w:val="ListParagraph"/>
+      </w:pPr>
+      <w:r>
+        <w:t>Sure, It’s 5: 10 PM</w:t>
+      </w:r>
+    </w:p>
+    <w:p>
+      <w:pPr>
+        <w:pStyle w:val="ListParagraph"/>
+        <w:numPr>
+          <w:ilvl w:val="0"/>
+          <w:numId w:val="1"/>
+        </w:numPr>
+      </w:pPr>
+      <w:r>
+        <w:t>What did you say?</w:t>
+      </w:r>
+    </w:p>
+    <w:p>
+      <w:pPr>
+        <w:pStyle w:val="ListParagraph"/>
+      </w:pPr>
+      <w:r>
+        <w:t>I said It’s 5:10 PM</w:t>
+      </w:r>
+    </w:p>
+    <w:p>
+      <w:pPr>
+        <w:pStyle w:val="ListParagraph"/>
+        <w:numPr>
+          <w:ilvl w:val="0"/>
+          <w:numId w:val="1"/>
+        </w:numPr>
+      </w:pPr>
+      <w:r>
+        <w:t>I’m looking for the airport. Can you tell me how to get there?</w:t>
+      </w:r>
+    </w:p>
+    <w:p>
+      <w:pPr>
+        <w:pStyle w:val="ListParagraph"/>
+      </w:pPr>
+      <w:r>
+        <w:t>You take the bus to the airport</w:t>
+      </w:r>
+    </w:p>
+    <w:p>
+      <w:pPr>
+        <w:pStyle w:val="ListParagraph"/>
+        <w:numPr>
+          <w:ilvl w:val="0"/>
+          <w:numId w:val="1"/>
+        </w:numPr>
+      </w:pPr>
+      <w:r>
+        <w:t>Where do you want to go?</w:t>
+      </w:r>
+    </w:p>
+    <w:p>
+      <w:pPr>
+        <w:pStyle w:val="ListParagraph"/>
+      </w:pPr>
+      <w:r>
+        <w:t>I’d like to go to an Intalian restaurant.</w:t>
+      </w:r>
+    </w:p>
+    <w:p>
+      <w:pPr>
+        <w:pStyle w:val="ListParagraph"/>
+        <w:numPr>
+          <w:ilvl w:val="0"/>
+          <w:numId w:val="1"/>
+        </w:numPr>
+      </w:pPr>
+      <w:r>
+        <w:t>What k</w:t>
+      </w:r>
+      <w:r>
+        <w:t>ind of Italian food do you like?</w:t>
+      </w:r>
+    </w:p>
+    <w:p>
+      <w:pPr>
+        <w:pStyle w:val="ListParagraph"/>
+      </w:pPr>
+      <w:r>
+        <w:t>I like spaghetti</w:t>
+      </w:r>
+      <w:r>
+        <w:t>.</w:t>
+      </w:r>
+    </w:p>
+    <w:p>
+      <w:pPr>
+        <w:pStyle w:val="ListParagraph"/>
+        <w:numPr>
+          <w:ilvl w:val="0"/>
+          <w:numId w:val="1"/>
+        </w:numPr>
+      </w:pPr>
+      <w:r>
+        <w:t>Would you like something to eat?</w:t>
+      </w:r>
+    </w:p>
+    <w:p>
+      <w:pPr>
+        <w:pStyle w:val="ListParagraph"/>
+      </w:pPr>
+      <w:r>
+        <w:t>No. I’m full.</w:t>
+      </w:r>
+    </w:p>
+    <w:p>
+      <w:pPr>
+        <w:pStyle w:val="ListParagraph"/>
+        <w:numPr>
+          <w:ilvl w:val="0"/>
+          <w:numId w:val="1"/>
+        </w:numPr>
+      </w:pPr>
+      <w:r>
+        <w:t>Do you want something to drink?</w:t>
+      </w:r>
+    </w:p>
+    <w:p>
+      <w:pPr>
+        <w:pStyle w:val="ListParagraph"/>
+      </w:pPr>
+      <w:r>
+        <w:t>Yes. I’d like some coffee.</w:t>
+      </w:r>
+    </w:p>
+    <w:p>
+      <w:pPr>
+        <w:pStyle w:val="ListParagraph"/>
+      </w:pPr>
+      <w:r>
+        <w:t>Sorry. I don’t have any coffee.</w:t>
+      </w:r>
+    </w:p>
+    <w:p>
+      <w:pPr>
+        <w:pStyle w:val="ListParagraph"/>
+      </w:pPr>
+      <w:r>
+        <w:t>That’</w:t>
+      </w:r>
+      <w:r>
+        <w:t>s OK</w:t>
+      </w:r>
+      <w:r>
+        <w:t>. I’ll have a glass of water.</w:t>
+      </w:r>
+    </w:p>
+    <w:p>
+      <w:pPr>
+        <w:pStyle w:val="ListParagraph"/>
+        <w:numPr>
+          <w:ilvl w:val="0"/>
+          <w:numId w:val="1"/>
+        </w:numPr>
+      </w:pPr>
+      <w:r>
+        <w:t>A small glass or a big one?</w:t>
+      </w:r>
+    </w:p>
+    <w:p>
+      <w:pPr>
+        <w:pStyle w:val="ListParagraph"/>
+      </w:pPr>
+      <w:r>
+        <w:t>Small</w:t>
+      </w:r>
+      <w:r>
+        <w:t>, please.</w:t>
+      </w:r>
+    </w:p>
+    <w:p>
+      <w:pPr>
+        <w:pStyle w:val="ListParagraph"/>
+        <w:numPr>
+          <w:ilvl w:val="0"/>
+          <w:numId w:val="1"/>
+        </w:numPr>
+      </w:pPr>
+      <w:r>
+        <w:t xml:space="preserve">Would you like to get something to eat </w:t>
+      </w:r>
+      <w:r>
+        <w:t>with me?</w:t>
+      </w:r>
+    </w:p>
+    <w:p>
+      <w:pPr>
+        <w:pStyle w:val="ListParagraph"/>
+      </w:pPr>
+      <w:r>
+        <w:t>OK. When?</w:t>
+      </w:r>
+    </w:p>
+    <w:p>
+      <w:pPr>
+        <w:pStyle w:val="ListParagraph"/>
+      </w:pPr>
+      <w:r>
+        <w:t>At 10 o’clock</w:t>
+      </w:r>
+      <w:r>
+        <w:t>.</w:t>
+      </w:r>
+    </w:p>
+    <w:p>
+      <w:pPr>
+        <w:pStyle w:val="ListParagraph"/>
+        <w:numPr>
+          <w:ilvl w:val="0"/>
+          <w:numId w:val="1"/>
+        </w:numPr>
+      </w:pPr>
+      <w:r>
+        <w:t>Would do like to have dinner with me?</w:t>
+      </w:r>
+    </w:p>
+    <w:p>
+      <w:pPr>
+        <w:pStyle w:val="ListParagraph"/>
+      </w:pPr>
+      <w:r>
+        <w:t>Yes. That would be nice.</w:t>
+      </w:r>
+    </w:p>
+    <w:p>
+      <w:pPr>
+        <w:pStyle w:val="ListParagraph"/>
+        <w:numPr>
+          <w:ilvl w:val="0"/>
+          <w:numId w:val="1"/>
+        </w:numPr>
+      </w:pPr>
+      <w:r>
+        <w:t xml:space="preserve">When do </w:t>
+      </w:r>
+      <w:r>
+        <w:t xml:space="preserve">you </w:t>
+      </w:r>
       <w:r>
         <w:t>want to go?</w:t>
       </w:r>

--- a/av.docx
+++ b/av.docx
@@ -16,587 +16,593 @@
       <w:r>
         <w:t xml:space="preserve">you </w:t>
       </w:r>
+      <w:r>
+        <w:t>been here?</w:t>
+      </w:r>
+    </w:p>
+    <w:p>
+      <w:pPr>
+        <w:pStyle w:val="ListParagraph"/>
+      </w:pPr>
+      <w:r>
+        <w:t>2 months</w:t>
+      </w:r>
+    </w:p>
+    <w:p>
+      <w:pPr>
+        <w:pStyle w:val="ListParagraph"/>
+        <w:numPr>
+          <w:ilvl w:val="0"/>
+          <w:numId w:val="1"/>
+        </w:numPr>
+      </w:pPr>
+      <w:r>
+        <w:t>Do you know what time it is?</w:t>
+      </w:r>
+    </w:p>
+    <w:p>
+      <w:pPr>
+        <w:pStyle w:val="ListParagraph"/>
+      </w:pPr>
+      <w:r>
+        <w:t>Sure, It’s 5: 10 PM</w:t>
+      </w:r>
+    </w:p>
+    <w:p>
+      <w:pPr>
+        <w:pStyle w:val="ListParagraph"/>
+        <w:numPr>
+          <w:ilvl w:val="0"/>
+          <w:numId w:val="1"/>
+        </w:numPr>
+      </w:pPr>
+      <w:r>
+        <w:t>What did you say?</w:t>
+      </w:r>
+    </w:p>
+    <w:p>
+      <w:pPr>
+        <w:pStyle w:val="ListParagraph"/>
+      </w:pPr>
+      <w:r>
+        <w:t>I said It’s 5:10 PM</w:t>
+      </w:r>
+    </w:p>
+    <w:p>
+      <w:pPr>
+        <w:pStyle w:val="ListParagraph"/>
+        <w:numPr>
+          <w:ilvl w:val="0"/>
+          <w:numId w:val="1"/>
+        </w:numPr>
+      </w:pPr>
+      <w:r>
+        <w:t>I’m looking for the airport. Can you tell me how to get there?</w:t>
+      </w:r>
+    </w:p>
+    <w:p>
+      <w:pPr>
+        <w:pStyle w:val="ListParagraph"/>
+      </w:pPr>
+      <w:r>
+        <w:t>You take the bus to the airport</w:t>
+      </w:r>
+    </w:p>
+    <w:p>
+      <w:pPr>
+        <w:pStyle w:val="ListParagraph"/>
+        <w:numPr>
+          <w:ilvl w:val="0"/>
+          <w:numId w:val="1"/>
+        </w:numPr>
+      </w:pPr>
+      <w:r>
+        <w:t>Where do you want to go?</w:t>
+      </w:r>
+    </w:p>
+    <w:p>
+      <w:pPr>
+        <w:pStyle w:val="ListParagraph"/>
+      </w:pPr>
+      <w:r>
+        <w:t>I’d like to go to an Intalian restaurant.</w:t>
+      </w:r>
+    </w:p>
+    <w:p>
+      <w:pPr>
+        <w:pStyle w:val="ListParagraph"/>
+        <w:numPr>
+          <w:ilvl w:val="0"/>
+          <w:numId w:val="1"/>
+        </w:numPr>
+      </w:pPr>
+      <w:r>
+        <w:t>What k</w:t>
+      </w:r>
+      <w:r>
+        <w:t>ind of Italian food do you like?</w:t>
+      </w:r>
+    </w:p>
+    <w:p>
+      <w:pPr>
+        <w:pStyle w:val="ListParagraph"/>
+      </w:pPr>
+      <w:r>
+        <w:t>I like spaghetti</w:t>
+      </w:r>
+      <w:r>
+        <w:t>.</w:t>
+      </w:r>
+    </w:p>
+    <w:p>
+      <w:pPr>
+        <w:pStyle w:val="ListParagraph"/>
+        <w:numPr>
+          <w:ilvl w:val="0"/>
+          <w:numId w:val="1"/>
+        </w:numPr>
+      </w:pPr>
+      <w:r>
+        <w:t>Would you like something to eat?</w:t>
+      </w:r>
+    </w:p>
+    <w:p>
+      <w:pPr>
+        <w:pStyle w:val="ListParagraph"/>
+      </w:pPr>
+      <w:r>
+        <w:t>No. I’m full.</w:t>
+      </w:r>
+    </w:p>
+    <w:p>
+      <w:pPr>
+        <w:pStyle w:val="ListParagraph"/>
+        <w:numPr>
+          <w:ilvl w:val="0"/>
+          <w:numId w:val="1"/>
+        </w:numPr>
+      </w:pPr>
+      <w:r>
+        <w:t>Do you want something to drink?</w:t>
+      </w:r>
+    </w:p>
+    <w:p>
+      <w:pPr>
+        <w:pStyle w:val="ListParagraph"/>
+      </w:pPr>
+      <w:r>
+        <w:t>Yes. I’d like some coffee.</w:t>
+      </w:r>
+    </w:p>
+    <w:p>
+      <w:pPr>
+        <w:pStyle w:val="ListParagraph"/>
+      </w:pPr>
+      <w:r>
+        <w:t>Sorry. I don’t have any coffee.</w:t>
+      </w:r>
+    </w:p>
+    <w:p>
+      <w:pPr>
+        <w:pStyle w:val="ListParagraph"/>
+      </w:pPr>
+      <w:r>
+        <w:t>That’</w:t>
+      </w:r>
+      <w:r>
+        <w:t>s OK</w:t>
+      </w:r>
+      <w:r>
+        <w:t>. I’ll have a glass of water.</w:t>
+      </w:r>
+    </w:p>
+    <w:p>
+      <w:pPr>
+        <w:pStyle w:val="ListParagraph"/>
+        <w:numPr>
+          <w:ilvl w:val="0"/>
+          <w:numId w:val="1"/>
+        </w:numPr>
+      </w:pPr>
+      <w:r>
+        <w:t>A small glass or a big one?</w:t>
+      </w:r>
+    </w:p>
+    <w:p>
+      <w:pPr>
+        <w:pStyle w:val="ListParagraph"/>
+      </w:pPr>
+      <w:r>
+        <w:t>Small</w:t>
+      </w:r>
+      <w:r>
+        <w:t>, please.</w:t>
+      </w:r>
+    </w:p>
+    <w:p>
+      <w:pPr>
+        <w:pStyle w:val="ListParagraph"/>
+        <w:numPr>
+          <w:ilvl w:val="0"/>
+          <w:numId w:val="1"/>
+        </w:numPr>
+      </w:pPr>
+      <w:r>
+        <w:t xml:space="preserve">Would you like to get something to eat </w:t>
+      </w:r>
+      <w:r>
+        <w:t>with me?</w:t>
+      </w:r>
+    </w:p>
+    <w:p>
+      <w:pPr>
+        <w:pStyle w:val="ListParagraph"/>
+      </w:pPr>
+      <w:r>
+        <w:t>OK. When?</w:t>
+      </w:r>
+    </w:p>
+    <w:p>
+      <w:pPr>
+        <w:pStyle w:val="ListParagraph"/>
+      </w:pPr>
+      <w:r>
+        <w:t>At 10 o’clock</w:t>
+      </w:r>
+      <w:r>
+        <w:t>.</w:t>
+      </w:r>
+    </w:p>
+    <w:p>
+      <w:pPr>
+        <w:pStyle w:val="ListParagraph"/>
+        <w:numPr>
+          <w:ilvl w:val="0"/>
+          <w:numId w:val="1"/>
+        </w:numPr>
+      </w:pPr>
+      <w:r>
+        <w:t>Would do like to have dinner with me?</w:t>
+      </w:r>
+    </w:p>
+    <w:p>
+      <w:pPr>
+        <w:pStyle w:val="ListParagraph"/>
+      </w:pPr>
+      <w:r>
+        <w:t>Yes. That would be nice.</w:t>
+      </w:r>
+    </w:p>
+    <w:p>
+      <w:pPr>
+        <w:pStyle w:val="ListParagraph"/>
+        <w:numPr>
+          <w:ilvl w:val="0"/>
+          <w:numId w:val="1"/>
+        </w:numPr>
+      </w:pPr>
+      <w:r>
+        <w:t xml:space="preserve">When do </w:t>
+      </w:r>
+      <w:r>
+        <w:t xml:space="preserve">you </w:t>
+      </w:r>
+      <w:r>
+        <w:t>want to go?</w:t>
+      </w:r>
+    </w:p>
+    <w:p>
+      <w:pPr>
+        <w:pStyle w:val="ListParagraph"/>
+      </w:pPr>
+      <w:r>
+        <w:t>At 10 o’clock.</w:t>
+      </w:r>
+    </w:p>
+    <w:p>
+      <w:pPr>
+        <w:pStyle w:val="ListParagraph"/>
+        <w:numPr>
+          <w:ilvl w:val="0"/>
+          <w:numId w:val="1"/>
+        </w:numPr>
+      </w:pPr>
+      <w:r>
+        <w:t>What are you planning to do today?</w:t>
+      </w:r>
+    </w:p>
+    <w:p>
+      <w:pPr>
+        <w:pStyle w:val="ListParagraph"/>
+      </w:pPr>
+      <w:r>
+        <w:t>I’m not sure yet.</w:t>
+      </w:r>
+    </w:p>
+    <w:p>
+      <w:pPr>
+        <w:pStyle w:val="ListParagraph"/>
+        <w:numPr>
+          <w:ilvl w:val="0"/>
+          <w:numId w:val="1"/>
+        </w:numPr>
+      </w:pPr>
+      <w:r>
+        <w:t>Can you say that again please?</w:t>
+      </w:r>
+    </w:p>
+    <w:p>
+      <w:pPr>
+        <w:pStyle w:val="ListParagraph"/>
+      </w:pPr>
+      <w:r>
+        <w:t>I said , 11:30AM</w:t>
+      </w:r>
+      <w:r>
+        <w:t>.</w:t>
+      </w:r>
+    </w:p>
+    <w:p>
+      <w:pPr>
+        <w:pStyle w:val="ListParagraph"/>
+        <w:numPr>
+          <w:ilvl w:val="0"/>
+          <w:numId w:val="1"/>
+        </w:numPr>
+      </w:pPr>
+      <w:r>
+        <w:t>Would you like to order now?</w:t>
+      </w:r>
+    </w:p>
+    <w:p>
+      <w:pPr>
+        <w:pStyle w:val="ListParagraph"/>
+      </w:pPr>
+      <w:r>
+        <w:t>Yes, please.</w:t>
+      </w:r>
+    </w:p>
+    <w:p>
+      <w:pPr>
+        <w:pStyle w:val="ListParagraph"/>
+        <w:numPr>
+          <w:ilvl w:val="0"/>
+          <w:numId w:val="1"/>
+        </w:numPr>
+      </w:pPr>
+      <w:r>
+        <w:t>What do you have?</w:t>
+      </w:r>
+    </w:p>
+    <w:p>
+      <w:pPr>
+        <w:pStyle w:val="ListParagraph"/>
+      </w:pPr>
+      <w:r>
+        <w:t>We have bottled water , juice, and cola.</w:t>
+      </w:r>
+    </w:p>
+    <w:p>
+      <w:pPr>
+        <w:pStyle w:val="ListParagraph"/>
+        <w:numPr>
+          <w:ilvl w:val="0"/>
+          <w:numId w:val="1"/>
+        </w:numPr>
+      </w:pPr>
+      <w:r>
+        <w:t>Where are you going?</w:t>
+      </w:r>
+    </w:p>
+    <w:p>
+      <w:pPr>
+        <w:pStyle w:val="ListParagraph"/>
+      </w:pPr>
+      <w:r>
+        <w:t>I’m going to the store.</w:t>
+      </w:r>
+      <w:r>
+        <w:t xml:space="preserve"> I need to buy something.</w:t>
+      </w:r>
+    </w:p>
+    <w:p>
+      <w:pPr>
+        <w:pStyle w:val="ListParagraph"/>
+        <w:numPr>
+          <w:ilvl w:val="0"/>
+          <w:numId w:val="1"/>
+        </w:numPr>
+      </w:pPr>
+      <w:r>
+        <w:t>Would you like to come with me?</w:t>
+      </w:r>
+    </w:p>
+    <w:p>
+      <w:pPr>
+        <w:pStyle w:val="ListParagraph"/>
+      </w:pPr>
+      <w:r>
+        <w:t>Yes. Let’s go together.</w:t>
+      </w:r>
+    </w:p>
+    <w:p>
+      <w:pPr>
+        <w:pStyle w:val="ListParagraph"/>
+        <w:numPr>
+          <w:ilvl w:val="0"/>
+          <w:numId w:val="1"/>
+        </w:numPr>
+      </w:pPr>
+      <w:r>
+        <w:t>What are you going to do today?</w:t>
+      </w:r>
+    </w:p>
+    <w:p>
+      <w:pPr>
+        <w:pStyle w:val="ListParagraph"/>
+      </w:pPr>
+      <w:r>
+        <w:t>I’m going shopping.</w:t>
+      </w:r>
+    </w:p>
+    <w:p>
+      <w:pPr>
+        <w:pStyle w:val="ListParagraph"/>
+        <w:numPr>
+          <w:ilvl w:val="0"/>
+          <w:numId w:val="1"/>
+        </w:numPr>
+      </w:pPr>
+      <w:r>
+        <w:t>What time are you leaving?</w:t>
+      </w:r>
+    </w:p>
+    <w:p>
+      <w:pPr>
+        <w:pStyle w:val="ListParagraph"/>
+      </w:pPr>
+      <w:r>
+        <w:t>I’m going to leave around 4 o’clock.</w:t>
+      </w:r>
+    </w:p>
+    <w:p>
+      <w:pPr>
+        <w:pStyle w:val="ListParagraph"/>
+        <w:numPr>
+          <w:ilvl w:val="0"/>
+          <w:numId w:val="1"/>
+        </w:numPr>
+      </w:pPr>
+      <w:r>
+        <w:t>Would you buy a ham sandwich for me at the store.</w:t>
+      </w:r>
+    </w:p>
+    <w:p>
+      <w:pPr>
+        <w:pStyle w:val="ListParagraph"/>
+      </w:pPr>
+      <w:r>
+        <w:lastRenderedPageBreak/>
+        <w:t>OK</w:t>
+      </w:r>
+    </w:p>
+    <w:p>
+      <w:pPr>
+        <w:pStyle w:val="ListParagraph"/>
+        <w:numPr>
+          <w:ilvl w:val="0"/>
+          <w:numId w:val="1"/>
+        </w:numPr>
+      </w:pPr>
+      <w:r>
+        <w:t>How many do you want?</w:t>
+      </w:r>
+    </w:p>
+    <w:p>
+      <w:pPr>
+        <w:pStyle w:val="ListParagraph"/>
+      </w:pPr>
+      <w:r>
+        <w:t>I’ll take two more, a red one and a white one.</w:t>
+      </w:r>
+    </w:p>
+    <w:p>
+      <w:pPr>
+        <w:pStyle w:val="ListParagraph"/>
+        <w:numPr>
+          <w:ilvl w:val="0"/>
+          <w:numId w:val="1"/>
+        </w:numPr>
+      </w:pPr>
+      <w:r>
+        <w:t>I’m looking for the Holiday Inn. Do you know where it is?</w:t>
+      </w:r>
+    </w:p>
+    <w:p>
+      <w:pPr>
+        <w:pStyle w:val="ListParagraph"/>
+      </w:pPr>
+      <w:r>
+        <w:t>Sure. It’ down this street on the left.</w:t>
+      </w:r>
+    </w:p>
+    <w:p>
+      <w:pPr>
+        <w:pStyle w:val="ListParagraph"/>
+      </w:pPr>
+      <w:r>
+        <w:t>Is it far from here?</w:t>
+      </w:r>
+    </w:p>
+    <w:p>
+      <w:pPr>
+        <w:pStyle w:val="ListParagraph"/>
+      </w:pPr>
+      <w:r>
+        <w:t>No, it’s not far.</w:t>
+      </w:r>
+    </w:p>
+    <w:p>
+      <w:pPr>
+        <w:pStyle w:val="ListParagraph"/>
+      </w:pPr>
+      <w:r>
+        <w:t>How far is it?</w:t>
+      </w:r>
+    </w:p>
+    <w:p>
+      <w:pPr>
+        <w:pStyle w:val="ListParagraph"/>
+      </w:pPr>
+      <w:r>
+        <w:t>About a mile and a half</w:t>
+      </w:r>
+      <w:r>
+        <w:t>.</w:t>
+      </w:r>
+    </w:p>
+    <w:p>
+      <w:pPr>
+        <w:pStyle w:val="ListParagraph"/>
+      </w:pPr>
+      <w:r>
+        <w:t>How long does it take to get there?</w:t>
+      </w:r>
+    </w:p>
+    <w:p>
+      <w:pPr>
+        <w:pStyle w:val="ListParagraph"/>
+      </w:pPr>
+      <w:r>
+        <w:t>5 minutes or so.</w:t>
+      </w:r>
+    </w:p>
+    <w:p>
+      <w:pPr>
+        <w:pStyle w:val="ListParagraph"/>
+        <w:numPr>
+          <w:ilvl w:val="0"/>
+          <w:numId w:val="1"/>
+        </w:numPr>
+      </w:pPr>
+      <w:r>
+        <w:t>How long are you going to stay there?</w:t>
+      </w:r>
+    </w:p>
+    <w:p>
+      <w:pPr>
+        <w:pStyle w:val="ListParagraph"/>
+      </w:pPr>
+      <w:r>
+        <w:t xml:space="preserve">About </w:t>
+      </w:r>
+      <w:r>
+        <w:t>2</w:t>
+      </w:r>
       <w:bookmarkStart w:id="0" w:name="_GoBack"/>
       <w:bookmarkEnd w:id="0"/>
       <w:r>
-        <w:t>been here?</w:t>
-      </w:r>
-    </w:p>
-    <w:p>
-      <w:pPr>
-        <w:pStyle w:val="ListParagraph"/>
-      </w:pPr>
-      <w:r>
-        <w:t>2 months</w:t>
-      </w:r>
-    </w:p>
-    <w:p>
-      <w:pPr>
-        <w:pStyle w:val="ListParagraph"/>
-        <w:numPr>
-          <w:ilvl w:val="0"/>
-          <w:numId w:val="1"/>
-        </w:numPr>
-      </w:pPr>
-      <w:r>
-        <w:t>Do you know what time it is?</w:t>
-      </w:r>
-    </w:p>
-    <w:p>
-      <w:pPr>
-        <w:pStyle w:val="ListParagraph"/>
-      </w:pPr>
-      <w:r>
-        <w:t>Sure, It’s 5: 10 PM</w:t>
-      </w:r>
-    </w:p>
-    <w:p>
-      <w:pPr>
-        <w:pStyle w:val="ListParagraph"/>
-        <w:numPr>
-          <w:ilvl w:val="0"/>
-          <w:numId w:val="1"/>
-        </w:numPr>
-      </w:pPr>
-      <w:r>
-        <w:t>What did you say?</w:t>
-      </w:r>
-    </w:p>
-    <w:p>
-      <w:pPr>
-        <w:pStyle w:val="ListParagraph"/>
-      </w:pPr>
-      <w:r>
-        <w:t>I said It’s 5:10 PM</w:t>
-      </w:r>
-    </w:p>
-    <w:p>
-      <w:pPr>
-        <w:pStyle w:val="ListParagraph"/>
-        <w:numPr>
-          <w:ilvl w:val="0"/>
-          <w:numId w:val="1"/>
-        </w:numPr>
-      </w:pPr>
-      <w:r>
-        <w:t>I’m looking for the airport. Can you tell me how to get there?</w:t>
-      </w:r>
-    </w:p>
-    <w:p>
-      <w:pPr>
-        <w:pStyle w:val="ListParagraph"/>
-      </w:pPr>
-      <w:r>
-        <w:t>You take the bus to the airport</w:t>
-      </w:r>
-    </w:p>
-    <w:p>
-      <w:pPr>
-        <w:pStyle w:val="ListParagraph"/>
-        <w:numPr>
-          <w:ilvl w:val="0"/>
-          <w:numId w:val="1"/>
-        </w:numPr>
-      </w:pPr>
-      <w:r>
-        <w:t>Where do you want to go?</w:t>
-      </w:r>
-    </w:p>
-    <w:p>
-      <w:pPr>
-        <w:pStyle w:val="ListParagraph"/>
-      </w:pPr>
-      <w:r>
-        <w:t>I’d like to go to an Intalian restaurant.</w:t>
-      </w:r>
-    </w:p>
-    <w:p>
-      <w:pPr>
-        <w:pStyle w:val="ListParagraph"/>
-        <w:numPr>
-          <w:ilvl w:val="0"/>
-          <w:numId w:val="1"/>
-        </w:numPr>
-      </w:pPr>
-      <w:r>
-        <w:t>What k</w:t>
-      </w:r>
-      <w:r>
-        <w:t>ind of Italian food do you like?</w:t>
-      </w:r>
-    </w:p>
-    <w:p>
-      <w:pPr>
-        <w:pStyle w:val="ListParagraph"/>
-      </w:pPr>
-      <w:r>
-        <w:t>I like spaghetti</w:t>
-      </w:r>
-      <w:r>
-        <w:t>.</w:t>
-      </w:r>
-    </w:p>
-    <w:p>
-      <w:pPr>
-        <w:pStyle w:val="ListParagraph"/>
-        <w:numPr>
-          <w:ilvl w:val="0"/>
-          <w:numId w:val="1"/>
-        </w:numPr>
-      </w:pPr>
-      <w:r>
-        <w:t>Would you like something to eat?</w:t>
-      </w:r>
-    </w:p>
-    <w:p>
-      <w:pPr>
-        <w:pStyle w:val="ListParagraph"/>
-      </w:pPr>
-      <w:r>
-        <w:t>No. I’m full.</w:t>
-      </w:r>
-    </w:p>
-    <w:p>
-      <w:pPr>
-        <w:pStyle w:val="ListParagraph"/>
-        <w:numPr>
-          <w:ilvl w:val="0"/>
-          <w:numId w:val="1"/>
-        </w:numPr>
-      </w:pPr>
-      <w:r>
-        <w:t>Do you want something to drink?</w:t>
-      </w:r>
-    </w:p>
-    <w:p>
-      <w:pPr>
-        <w:pStyle w:val="ListParagraph"/>
-      </w:pPr>
-      <w:r>
-        <w:t>Yes. I’d like some coffee.</w:t>
-      </w:r>
-    </w:p>
-    <w:p>
-      <w:pPr>
-        <w:pStyle w:val="ListParagraph"/>
-      </w:pPr>
-      <w:r>
-        <w:t>Sorry. I don’t have any coffee.</w:t>
-      </w:r>
-    </w:p>
-    <w:p>
-      <w:pPr>
-        <w:pStyle w:val="ListParagraph"/>
-      </w:pPr>
-      <w:r>
-        <w:t>That’</w:t>
-      </w:r>
-      <w:r>
-        <w:t>s OK</w:t>
-      </w:r>
-      <w:r>
-        <w:t>. I’ll have a glass of water.</w:t>
-      </w:r>
-    </w:p>
-    <w:p>
-      <w:pPr>
-        <w:pStyle w:val="ListParagraph"/>
-        <w:numPr>
-          <w:ilvl w:val="0"/>
-          <w:numId w:val="1"/>
-        </w:numPr>
-      </w:pPr>
-      <w:r>
-        <w:t>A small glass or a big one?</w:t>
-      </w:r>
-    </w:p>
-    <w:p>
-      <w:pPr>
-        <w:pStyle w:val="ListParagraph"/>
-      </w:pPr>
-      <w:r>
-        <w:t>Small</w:t>
-      </w:r>
-      <w:r>
-        <w:t>, please.</w:t>
-      </w:r>
-    </w:p>
-    <w:p>
-      <w:pPr>
-        <w:pStyle w:val="ListParagraph"/>
-        <w:numPr>
-          <w:ilvl w:val="0"/>
-          <w:numId w:val="1"/>
-        </w:numPr>
-      </w:pPr>
-      <w:r>
-        <w:t xml:space="preserve">Would you like to get something to eat </w:t>
-      </w:r>
-      <w:r>
-        <w:t>with me?</w:t>
-      </w:r>
-    </w:p>
-    <w:p>
-      <w:pPr>
-        <w:pStyle w:val="ListParagraph"/>
-      </w:pPr>
-      <w:r>
-        <w:t>OK. When?</w:t>
-      </w:r>
-    </w:p>
-    <w:p>
-      <w:pPr>
-        <w:pStyle w:val="ListParagraph"/>
-      </w:pPr>
-      <w:r>
-        <w:t>At 10 o’clock</w:t>
-      </w:r>
-      <w:r>
-        <w:t>.</w:t>
-      </w:r>
-    </w:p>
-    <w:p>
-      <w:pPr>
-        <w:pStyle w:val="ListParagraph"/>
-        <w:numPr>
-          <w:ilvl w:val="0"/>
-          <w:numId w:val="1"/>
-        </w:numPr>
-      </w:pPr>
-      <w:r>
-        <w:t>Would do like to have dinner with me?</w:t>
-      </w:r>
-    </w:p>
-    <w:p>
-      <w:pPr>
-        <w:pStyle w:val="ListParagraph"/>
-      </w:pPr>
-      <w:r>
-        <w:t>Yes. That would be nice.</w:t>
-      </w:r>
-    </w:p>
-    <w:p>
-      <w:pPr>
-        <w:pStyle w:val="ListParagraph"/>
-        <w:numPr>
-          <w:ilvl w:val="0"/>
-          <w:numId w:val="1"/>
-        </w:numPr>
-      </w:pPr>
-      <w:r>
-        <w:t xml:space="preserve">When do </w:t>
-      </w:r>
-      <w:r>
-        <w:t xml:space="preserve">you </w:t>
-      </w:r>
-      <w:r>
-        <w:t>want to go?</w:t>
-      </w:r>
-    </w:p>
-    <w:p>
-      <w:pPr>
-        <w:pStyle w:val="ListParagraph"/>
-      </w:pPr>
-      <w:r>
-        <w:t>At 10 o’clock.</w:t>
-      </w:r>
-    </w:p>
-    <w:p>
-      <w:pPr>
-        <w:pStyle w:val="ListParagraph"/>
-        <w:numPr>
-          <w:ilvl w:val="0"/>
-          <w:numId w:val="1"/>
-        </w:numPr>
-      </w:pPr>
-      <w:r>
-        <w:t>What are you planning to do today?</w:t>
-      </w:r>
-    </w:p>
-    <w:p>
-      <w:pPr>
-        <w:pStyle w:val="ListParagraph"/>
-      </w:pPr>
-      <w:r>
-        <w:t>I’m not sure yet.</w:t>
-      </w:r>
-    </w:p>
-    <w:p>
-      <w:pPr>
-        <w:pStyle w:val="ListParagraph"/>
-        <w:numPr>
-          <w:ilvl w:val="0"/>
-          <w:numId w:val="1"/>
-        </w:numPr>
-      </w:pPr>
-      <w:r>
-        <w:t>Can you say that again please?</w:t>
-      </w:r>
-    </w:p>
-    <w:p>
-      <w:pPr>
-        <w:pStyle w:val="ListParagraph"/>
-      </w:pPr>
-      <w:r>
-        <w:t>I said , 11:30AM</w:t>
-      </w:r>
-      <w:r>
-        <w:t>.</w:t>
-      </w:r>
-    </w:p>
-    <w:p>
-      <w:pPr>
-        <w:pStyle w:val="ListParagraph"/>
-        <w:numPr>
-          <w:ilvl w:val="0"/>
-          <w:numId w:val="1"/>
-        </w:numPr>
-      </w:pPr>
-      <w:r>
-        <w:t>Would you like to order now?</w:t>
-      </w:r>
-    </w:p>
-    <w:p>
-      <w:pPr>
-        <w:pStyle w:val="ListParagraph"/>
-      </w:pPr>
-      <w:r>
-        <w:t>Yes, please.</w:t>
-      </w:r>
-    </w:p>
-    <w:p>
-      <w:pPr>
-        <w:pStyle w:val="ListParagraph"/>
-        <w:numPr>
-          <w:ilvl w:val="0"/>
-          <w:numId w:val="1"/>
-        </w:numPr>
-      </w:pPr>
-      <w:r>
-        <w:t>What do you have?</w:t>
-      </w:r>
-    </w:p>
-    <w:p>
-      <w:pPr>
-        <w:pStyle w:val="ListParagraph"/>
-      </w:pPr>
-      <w:r>
-        <w:t>We have bottled water , juice, and cola.</w:t>
-      </w:r>
-    </w:p>
-    <w:p>
-      <w:pPr>
-        <w:pStyle w:val="ListParagraph"/>
-        <w:numPr>
-          <w:ilvl w:val="0"/>
-          <w:numId w:val="1"/>
-        </w:numPr>
-      </w:pPr>
-      <w:r>
-        <w:t>Where are you going?</w:t>
-      </w:r>
-    </w:p>
-    <w:p>
-      <w:pPr>
-        <w:pStyle w:val="ListParagraph"/>
-      </w:pPr>
-      <w:r>
-        <w:t>I’m going to the store.</w:t>
-      </w:r>
-      <w:r>
-        <w:t xml:space="preserve"> I need to buy something.</w:t>
-      </w:r>
-    </w:p>
-    <w:p>
-      <w:pPr>
-        <w:pStyle w:val="ListParagraph"/>
-        <w:numPr>
-          <w:ilvl w:val="0"/>
-          <w:numId w:val="1"/>
-        </w:numPr>
-      </w:pPr>
-      <w:r>
-        <w:t>Would you like to come with me?</w:t>
-      </w:r>
-    </w:p>
-    <w:p>
-      <w:pPr>
-        <w:pStyle w:val="ListParagraph"/>
-      </w:pPr>
-      <w:r>
-        <w:t>Yes. Let’s go together.</w:t>
-      </w:r>
-    </w:p>
-    <w:p>
-      <w:pPr>
-        <w:pStyle w:val="ListParagraph"/>
-        <w:numPr>
-          <w:ilvl w:val="0"/>
-          <w:numId w:val="1"/>
-        </w:numPr>
-      </w:pPr>
-      <w:r>
-        <w:t>What are you going to do today?</w:t>
-      </w:r>
-    </w:p>
-    <w:p>
-      <w:pPr>
-        <w:pStyle w:val="ListParagraph"/>
-      </w:pPr>
-      <w:r>
-        <w:t>I’m going shopping.</w:t>
-      </w:r>
-    </w:p>
-    <w:p>
-      <w:pPr>
-        <w:pStyle w:val="ListParagraph"/>
-        <w:numPr>
-          <w:ilvl w:val="0"/>
-          <w:numId w:val="1"/>
-        </w:numPr>
-      </w:pPr>
-      <w:r>
-        <w:t>What time are you leaving?</w:t>
-      </w:r>
-    </w:p>
-    <w:p>
-      <w:pPr>
-        <w:pStyle w:val="ListParagraph"/>
-      </w:pPr>
-      <w:r>
-        <w:t>I’m going to leave around 4 o’clock.</w:t>
-      </w:r>
-    </w:p>
-    <w:p>
-      <w:pPr>
-        <w:pStyle w:val="ListParagraph"/>
-        <w:numPr>
-          <w:ilvl w:val="0"/>
-          <w:numId w:val="1"/>
-        </w:numPr>
-      </w:pPr>
-      <w:r>
-        <w:t>Would you buy a ham sandwich for me at the store.</w:t>
-      </w:r>
-    </w:p>
-    <w:p>
-      <w:pPr>
-        <w:pStyle w:val="ListParagraph"/>
-      </w:pPr>
-      <w:r>
-        <w:lastRenderedPageBreak/>
-        <w:t>OK</w:t>
-      </w:r>
-    </w:p>
-    <w:p>
-      <w:pPr>
-        <w:pStyle w:val="ListParagraph"/>
-        <w:numPr>
-          <w:ilvl w:val="0"/>
-          <w:numId w:val="1"/>
-        </w:numPr>
-      </w:pPr>
-      <w:r>
-        <w:t>How many do you want?</w:t>
-      </w:r>
-    </w:p>
-    <w:p>
-      <w:pPr>
-        <w:pStyle w:val="ListParagraph"/>
-      </w:pPr>
-      <w:r>
-        <w:t>I’ll take two more, a red one and a white one.</w:t>
-      </w:r>
-    </w:p>
-    <w:p>
-      <w:pPr>
-        <w:pStyle w:val="ListParagraph"/>
-        <w:numPr>
-          <w:ilvl w:val="0"/>
-          <w:numId w:val="1"/>
-        </w:numPr>
-      </w:pPr>
-      <w:r>
-        <w:t>I’m looking for the Holiday Inn. Do you know where it is?</w:t>
-      </w:r>
-    </w:p>
-    <w:p>
-      <w:pPr>
-        <w:pStyle w:val="ListParagraph"/>
-      </w:pPr>
-      <w:r>
-        <w:t>Sure. It’ down this street on the left.</w:t>
-      </w:r>
-    </w:p>
-    <w:p>
-      <w:pPr>
-        <w:pStyle w:val="ListParagraph"/>
-      </w:pPr>
-      <w:r>
-        <w:t>Is it far from here?</w:t>
-      </w:r>
-    </w:p>
-    <w:p>
-      <w:pPr>
-        <w:pStyle w:val="ListParagraph"/>
-      </w:pPr>
-      <w:r>
-        <w:t>No, it’s not far.</w:t>
-      </w:r>
-    </w:p>
-    <w:p>
-      <w:pPr>
-        <w:pStyle w:val="ListParagraph"/>
-      </w:pPr>
-      <w:r>
-        <w:t>How far is it?</w:t>
-      </w:r>
-    </w:p>
-    <w:p>
-      <w:pPr>
-        <w:pStyle w:val="ListParagraph"/>
-      </w:pPr>
-      <w:r>
-        <w:t>About a mile and a half</w:t>
-      </w:r>
-      <w:r>
-        <w:t>.</w:t>
-      </w:r>
-    </w:p>
-    <w:p>
-      <w:pPr>
-        <w:pStyle w:val="ListParagraph"/>
-      </w:pPr>
-      <w:r>
-        <w:t>How long does it take to get there?</w:t>
-      </w:r>
-    </w:p>
-    <w:p>
-      <w:pPr>
-        <w:pStyle w:val="ListParagraph"/>
-      </w:pPr>
-      <w:r>
-        <w:t>5 minutes or so.</w:t>
-      </w:r>
-    </w:p>
-    <w:p>
-      <w:pPr>
-        <w:pStyle w:val="ListParagraph"/>
-        <w:numPr>
-          <w:ilvl w:val="0"/>
-          <w:numId w:val="1"/>
-        </w:numPr>
-      </w:pPr>
-      <w:r>
-        <w:t>How long are you going to stay there?</w:t>
-      </w:r>
-    </w:p>
-    <w:p>
-      <w:pPr>
-        <w:pStyle w:val="ListParagraph"/>
-      </w:pPr>
-      <w:r>
-        <w:t>About to weeks.</w:t>
+        <w:t xml:space="preserve"> weeks.</w:t>
       </w:r>
     </w:p>
     <w:p>

--- a/av.docx
+++ b/av.docx
@@ -599,8 +599,6 @@
       <w:r>
         <w:t>2</w:t>
       </w:r>
-      <w:bookmarkStart w:id="0" w:name="_GoBack"/>
-      <w:bookmarkEnd w:id="0"/>
       <w:r>
         <w:t xml:space="preserve"> weeks.</w:t>
       </w:r>
@@ -819,7 +817,15 @@
         </w:numPr>
       </w:pPr>
       <w:r>
-        <w:t>What did do buy?</w:t>
+        <w:t xml:space="preserve">What did </w:t>
+      </w:r>
+      <w:r>
+        <w:t xml:space="preserve">you </w:t>
+      </w:r>
+      <w:bookmarkStart w:id="0" w:name="_GoBack"/>
+      <w:bookmarkEnd w:id="0"/>
+      <w:r>
+        <w:t xml:space="preserve"> buy?</w:t>
       </w:r>
     </w:p>
     <w:p>

--- a/av.docx
+++ b/av.docx
@@ -822,8 +822,6 @@
       <w:r>
         <w:t xml:space="preserve">you </w:t>
       </w:r>
-      <w:bookmarkStart w:id="0" w:name="_GoBack"/>
-      <w:bookmarkEnd w:id="0"/>
       <w:r>
         <w:t xml:space="preserve"> buy?</w:t>
       </w:r>
@@ -941,15 +939,398 @@
         <w:t>They’re on the left side of the TV.</w:t>
       </w:r>
     </w:p>
-    <w:p>
-      <w:pPr>
-        <w:pStyle w:val="ListParagraph"/>
-      </w:pPr>
-    </w:p>
-    <w:p>
-      <w:pPr>
-        <w:pStyle w:val="ListParagraph"/>
-      </w:pPr>
+    <w:p/>
+    <w:p>
+      <w:pPr>
+        <w:pStyle w:val="ListParagraph"/>
+        <w:numPr>
+          <w:ilvl w:val="0"/>
+          <w:numId w:val="1"/>
+        </w:numPr>
+      </w:pPr>
+      <w:r>
+        <w:lastRenderedPageBreak/>
+        <w:t>What’s your name?</w:t>
+      </w:r>
+    </w:p>
+    <w:p>
+      <w:pPr>
+        <w:pStyle w:val="ListParagraph"/>
+      </w:pPr>
+      <w:r>
+        <w:t>My name is DUNG</w:t>
+      </w:r>
+    </w:p>
+    <w:p>
+      <w:pPr>
+        <w:pStyle w:val="ListParagraph"/>
+        <w:numPr>
+          <w:ilvl w:val="0"/>
+          <w:numId w:val="1"/>
+        </w:numPr>
+      </w:pPr>
+      <w:r>
+        <w:t>What’s your first name?</w:t>
+      </w:r>
+    </w:p>
+    <w:p>
+      <w:pPr>
+        <w:pStyle w:val="ListParagraph"/>
+      </w:pPr>
+      <w:r>
+        <w:t>My first name is DUNG</w:t>
+      </w:r>
+    </w:p>
+    <w:p>
+      <w:pPr>
+        <w:pStyle w:val="ListParagraph"/>
+        <w:numPr>
+          <w:ilvl w:val="0"/>
+          <w:numId w:val="1"/>
+        </w:numPr>
+      </w:pPr>
+      <w:r>
+        <w:t>What’s your middle name?</w:t>
+      </w:r>
+    </w:p>
+    <w:p>
+      <w:pPr>
+        <w:pStyle w:val="ListParagraph"/>
+      </w:pPr>
+      <w:r>
+        <w:t>My middle name is THANH</w:t>
+      </w:r>
+    </w:p>
+    <w:p>
+      <w:pPr>
+        <w:pStyle w:val="ListParagraph"/>
+        <w:numPr>
+          <w:ilvl w:val="0"/>
+          <w:numId w:val="1"/>
+        </w:numPr>
+      </w:pPr>
+      <w:r>
+        <w:t>What’s your last name/surname/ family name?</w:t>
+      </w:r>
+    </w:p>
+    <w:p>
+      <w:pPr>
+        <w:pStyle w:val="ListParagraph"/>
+      </w:pPr>
+      <w:r>
+        <w:t xml:space="preserve">My </w:t>
+      </w:r>
+      <w:r>
+        <w:t>last name/surname/ family name</w:t>
+      </w:r>
+      <w:r>
+        <w:t xml:space="preserve"> is PHAN</w:t>
+      </w:r>
+    </w:p>
+    <w:p>
+      <w:pPr>
+        <w:pStyle w:val="ListParagraph"/>
+        <w:numPr>
+          <w:ilvl w:val="0"/>
+          <w:numId w:val="1"/>
+        </w:numPr>
+      </w:pPr>
+      <w:r>
+        <w:t>What’s your full name?</w:t>
+      </w:r>
+    </w:p>
+    <w:p>
+      <w:pPr>
+        <w:pStyle w:val="ListParagraph"/>
+      </w:pPr>
+      <w:r>
+        <w:t>My full name is DUNG THANH PHAN.</w:t>
+      </w:r>
+    </w:p>
+    <w:p>
+      <w:pPr>
+        <w:pStyle w:val="ListParagraph"/>
+        <w:numPr>
+          <w:ilvl w:val="0"/>
+          <w:numId w:val="1"/>
+        </w:numPr>
+      </w:pPr>
+      <w:r>
+        <w:t>What’s your job?</w:t>
+      </w:r>
+    </w:p>
+    <w:p>
+      <w:pPr>
+        <w:pStyle w:val="ListParagraph"/>
+      </w:pPr>
+      <w:r>
+        <w:t>I am a engineer.</w:t>
+      </w:r>
+    </w:p>
+    <w:p>
+      <w:pPr>
+        <w:pStyle w:val="ListParagraph"/>
+        <w:numPr>
+          <w:ilvl w:val="0"/>
+          <w:numId w:val="1"/>
+        </w:numPr>
+      </w:pPr>
+      <w:r>
+        <w:t>What’s your phone number?</w:t>
+      </w:r>
+    </w:p>
+    <w:p>
+      <w:pPr>
+        <w:pStyle w:val="ListParagraph"/>
+      </w:pPr>
+      <w:r>
+        <w:t>My phone number is 01693.098.388</w:t>
+      </w:r>
+    </w:p>
+    <w:p>
+      <w:pPr>
+        <w:pStyle w:val="ListParagraph"/>
+        <w:numPr>
+          <w:ilvl w:val="0"/>
+          <w:numId w:val="1"/>
+        </w:numPr>
+      </w:pPr>
+      <w:r>
+        <w:t>What’s your email-address?</w:t>
+      </w:r>
+    </w:p>
+    <w:p>
+      <w:pPr>
+        <w:pStyle w:val="ListParagraph"/>
+      </w:pPr>
+      <w:r>
+        <w:t xml:space="preserve">It’s </w:t>
+      </w:r>
+      <w:hyperlink r:id="rId5" w:history="1">
+        <w:r>
+          <w:rPr>
+            <w:rStyle w:val="Hyperlink"/>
+          </w:rPr>
+          <w:t>ptdung0312@gmail.com</w:t>
+        </w:r>
+      </w:hyperlink>
+    </w:p>
+    <w:p>
+      <w:pPr>
+        <w:pStyle w:val="ListParagraph"/>
+        <w:numPr>
+          <w:ilvl w:val="0"/>
+          <w:numId w:val="1"/>
+        </w:numPr>
+      </w:pPr>
+      <w:r>
+        <w:t>What’s your address?</w:t>
+      </w:r>
+    </w:p>
+    <w:p>
+      <w:pPr>
+        <w:pStyle w:val="ListParagraph"/>
+      </w:pPr>
+      <w:r>
+        <w:t xml:space="preserve">It’s </w:t>
+      </w:r>
+      <w:r>
+        <w:t>285/125/5 CMT8 street</w:t>
+      </w:r>
+      <w:r>
+        <w:t xml:space="preserve"> ,ward 10, District 10 . HCMC</w:t>
+      </w:r>
+    </w:p>
+    <w:p>
+      <w:pPr>
+        <w:pStyle w:val="ListParagraph"/>
+        <w:numPr>
+          <w:ilvl w:val="0"/>
+          <w:numId w:val="1"/>
+        </w:numPr>
+      </w:pPr>
+      <w:r>
+        <w:t>Where do you live?</w:t>
+      </w:r>
+    </w:p>
+    <w:p>
+      <w:pPr>
+        <w:pStyle w:val="ListParagraph"/>
+      </w:pPr>
+      <w:r>
+        <w:t xml:space="preserve">I live at </w:t>
+      </w:r>
+      <w:r>
+        <w:t>285/125/5 CMT8 street ,ward 10, District 10 . HCMC</w:t>
+      </w:r>
+    </w:p>
+    <w:p>
+      <w:pPr>
+        <w:pStyle w:val="ListParagraph"/>
+        <w:numPr>
+          <w:ilvl w:val="0"/>
+          <w:numId w:val="1"/>
+        </w:numPr>
+      </w:pPr>
+      <w:r>
+        <w:t>How many members are there in your famlily?</w:t>
+      </w:r>
+    </w:p>
+    <w:p>
+      <w:pPr>
+        <w:pStyle w:val="ListParagraph"/>
+      </w:pPr>
+      <w:r>
+        <w:t>There are 4 members in my family.</w:t>
+      </w:r>
+    </w:p>
+    <w:p>
+      <w:pPr>
+        <w:pStyle w:val="ListParagraph"/>
+        <w:numPr>
+          <w:ilvl w:val="0"/>
+          <w:numId w:val="1"/>
+        </w:numPr>
+      </w:pPr>
+      <w:r>
+        <w:t>Who are they?</w:t>
+      </w:r>
+    </w:p>
+    <w:p>
+      <w:pPr>
+        <w:pStyle w:val="ListParagraph"/>
+      </w:pPr>
+      <w:r>
+        <w:t>They are my parents, my young sister and I.</w:t>
+      </w:r>
+    </w:p>
+    <w:p>
+      <w:pPr>
+        <w:pStyle w:val="ListParagraph"/>
+        <w:numPr>
+          <w:ilvl w:val="0"/>
+          <w:numId w:val="1"/>
+        </w:numPr>
+      </w:pPr>
+      <w:r>
+        <w:t>How many children do you have?</w:t>
+      </w:r>
+    </w:p>
+    <w:p>
+      <w:pPr>
+        <w:pStyle w:val="ListParagraph"/>
+      </w:pPr>
+      <w:r>
+        <w:t>I have two children. One son and one daughter.</w:t>
+      </w:r>
+    </w:p>
+    <w:p>
+      <w:pPr>
+        <w:pStyle w:val="ListParagraph"/>
+        <w:numPr>
+          <w:ilvl w:val="0"/>
+          <w:numId w:val="1"/>
+        </w:numPr>
+      </w:pPr>
+      <w:r>
+        <w:t>How do you go to work?</w:t>
+      </w:r>
+    </w:p>
+    <w:p>
+      <w:pPr>
+        <w:pStyle w:val="ListParagraph"/>
+      </w:pPr>
+      <w:r>
+        <w:t>I go to work by bike/motorbike/bus/car.</w:t>
+      </w:r>
+    </w:p>
+    <w:p>
+      <w:pPr>
+        <w:pStyle w:val="ListParagraph"/>
+      </w:pPr>
+      <w:r>
+        <w:t xml:space="preserve">I ride a bus to </w:t>
+      </w:r>
+      <w:r>
+        <w:t>work</w:t>
+      </w:r>
+      <w:r>
+        <w:t>./ I walk to work./ I go to work on foot.</w:t>
+      </w:r>
+    </w:p>
+    <w:p>
+      <w:pPr>
+        <w:pStyle w:val="ListParagraph"/>
+        <w:numPr>
+          <w:ilvl w:val="0"/>
+          <w:numId w:val="1"/>
+        </w:numPr>
+      </w:pPr>
+      <w:r>
+        <w:t>How far is it from your house to you work?</w:t>
+      </w:r>
+    </w:p>
+    <w:p>
+      <w:pPr>
+        <w:pStyle w:val="ListParagraph"/>
+      </w:pPr>
+      <w:r>
+        <w:t>It’s about 5 kilometers</w:t>
+      </w:r>
+    </w:p>
+    <w:p>
+      <w:pPr>
+        <w:pStyle w:val="ListParagraph"/>
+        <w:numPr>
+          <w:ilvl w:val="0"/>
+          <w:numId w:val="1"/>
+        </w:numPr>
+      </w:pPr>
+      <w:r>
+        <w:t xml:space="preserve">How long does it take you to get </w:t>
+      </w:r>
+      <w:r>
+        <w:t>to your work?</w:t>
+      </w:r>
+    </w:p>
+    <w:p>
+      <w:pPr>
+        <w:pStyle w:val="ListParagraph"/>
+      </w:pPr>
+      <w:r>
+        <w:t>It takes me about 20 minutes/ one hour/ half an hour.</w:t>
+      </w:r>
+    </w:p>
+    <w:p>
+      <w:pPr>
+        <w:pStyle w:val="ListParagraph"/>
+        <w:numPr>
+          <w:ilvl w:val="0"/>
+          <w:numId w:val="1"/>
+        </w:numPr>
+      </w:pPr>
+      <w:r>
+        <w:t>What do you often do in your free time?</w:t>
+      </w:r>
+    </w:p>
+    <w:p>
+      <w:pPr>
+        <w:pStyle w:val="ListParagraph"/>
+      </w:pPr>
+      <w:r>
+        <w:t>In my free time, I often watch TV, read books, listen to music.</w:t>
+      </w:r>
+    </w:p>
+    <w:p>
+      <w:pPr>
+        <w:pStyle w:val="ListParagraph"/>
+        <w:numPr>
+          <w:ilvl w:val="0"/>
+          <w:numId w:val="1"/>
+        </w:numPr>
+      </w:pPr>
+      <w:bookmarkStart w:id="0" w:name="_GoBack"/>
+      <w:bookmarkEnd w:id="0"/>
     </w:p>
     <w:p>
       <w:r>
@@ -1538,6 +1919,17 @@
       <w:contextualSpacing/>
     </w:pPr>
   </w:style>
+  <w:style w:type="character" w:styleId="Hyperlink">
+    <w:name w:val="Hyperlink"/>
+    <w:basedOn w:val="DefaultParagraphFont"/>
+    <w:uiPriority w:val="99"/>
+    <w:unhideWhenUsed/>
+    <w:rsid w:val="003D029E"/>
+    <w:rPr>
+      <w:color w:val="0563C1" w:themeColor="hyperlink"/>
+      <w:u w:val="single"/>
+    </w:rPr>
+  </w:style>
 </w:styles>
 </file>
 

--- a/av.docx
+++ b/av.docx
@@ -1018,13 +1018,7 @@
         <w:pStyle w:val="ListParagraph"/>
       </w:pPr>
       <w:r>
-        <w:t xml:space="preserve">My </w:t>
-      </w:r>
-      <w:r>
-        <w:t>last name/surname/ family name</w:t>
-      </w:r>
-      <w:r>
-        <w:t xml:space="preserve"> is PHAN</w:t>
+        <w:t>My last name/surname/ family name is PHAN</w:t>
       </w:r>
     </w:p>
     <w:p>
@@ -1132,10 +1126,7 @@
         <w:pStyle w:val="ListParagraph"/>
       </w:pPr>
       <w:r>
-        <w:t xml:space="preserve">It’s </w:t>
-      </w:r>
-      <w:r>
-        <w:t>285/125/5 CMT8 street</w:t>
+        <w:t>It’s 285/125/5 CMT8 street</w:t>
       </w:r>
       <w:r>
         <w:t xml:space="preserve"> ,ward 10, District 10 . HCMC</w:t>
@@ -1158,10 +1149,7 @@
         <w:pStyle w:val="ListParagraph"/>
       </w:pPr>
       <w:r>
-        <w:t xml:space="preserve">I live at </w:t>
-      </w:r>
-      <w:r>
-        <w:t>285/125/5 CMT8 street ,ward 10, District 10 . HCMC</w:t>
+        <w:t>I live at 285/125/5 CMT8 street ,ward 10, District 10 . HCMC</w:t>
       </w:r>
     </w:p>
     <w:p>
@@ -1329,8 +1317,710 @@
           <w:numId w:val="1"/>
         </w:numPr>
       </w:pPr>
+      <w:r>
+        <w:t>What time do you often wake up/get up?</w:t>
+      </w:r>
+    </w:p>
+    <w:p>
+      <w:pPr>
+        <w:pStyle w:val="ListParagraph"/>
+      </w:pPr>
+      <w:r>
+        <w:t>I often wake up/get up at 5 o’clock.</w:t>
+      </w:r>
+    </w:p>
+    <w:p>
+      <w:pPr>
+        <w:pStyle w:val="ListParagraph"/>
+        <w:numPr>
+          <w:ilvl w:val="0"/>
+          <w:numId w:val="1"/>
+        </w:numPr>
+      </w:pPr>
+      <w:r>
+        <w:t>What do you do after that?</w:t>
+      </w:r>
+    </w:p>
+    <w:p>
+      <w:pPr>
+        <w:pStyle w:val="ListParagraph"/>
+      </w:pPr>
+      <w:r>
+        <w:t>I get dressed at 5:5 AM</w:t>
+      </w:r>
+    </w:p>
+    <w:p>
+      <w:pPr>
+        <w:pStyle w:val="ListParagraph"/>
+      </w:pPr>
+      <w:r>
+        <w:t>Brush my teeth</w:t>
+      </w:r>
+    </w:p>
+    <w:p>
+      <w:pPr>
+        <w:pStyle w:val="ListParagraph"/>
+      </w:pPr>
+      <w:r>
+        <w:t>Wash my face</w:t>
+      </w:r>
+    </w:p>
+    <w:p>
+      <w:pPr>
+        <w:pStyle w:val="ListParagraph"/>
+      </w:pPr>
+      <w:r>
+        <w:t>Comb my hair</w:t>
+      </w:r>
+    </w:p>
+    <w:p>
+      <w:pPr>
+        <w:pStyle w:val="ListParagraph"/>
+      </w:pPr>
+      <w:r>
+        <w:t>Wash my hair</w:t>
+      </w:r>
+    </w:p>
+    <w:p>
+      <w:pPr>
+        <w:pStyle w:val="ListParagraph"/>
+      </w:pPr>
+      <w:r>
+        <w:t>Wash my clothes</w:t>
+      </w:r>
+      <w:r>
+        <w:t>.</w:t>
+      </w:r>
+    </w:p>
+    <w:p>
+      <w:pPr>
+        <w:pStyle w:val="ListParagraph"/>
+        <w:numPr>
+          <w:ilvl w:val="0"/>
+          <w:numId w:val="1"/>
+        </w:numPr>
+      </w:pPr>
+      <w:r>
+        <w:lastRenderedPageBreak/>
+        <w:t>What time do you often have breakfast?</w:t>
+      </w:r>
+    </w:p>
+    <w:p>
+      <w:pPr>
+        <w:pStyle w:val="ListParagraph"/>
+      </w:pPr>
+      <w:r>
+        <w:t>I often have breakfast at 5:30 AM.</w:t>
+      </w:r>
+    </w:p>
+    <w:p>
+      <w:pPr>
+        <w:pStyle w:val="ListParagraph"/>
+        <w:numPr>
+          <w:ilvl w:val="0"/>
+          <w:numId w:val="1"/>
+        </w:numPr>
+      </w:pPr>
+      <w:r>
+        <w:t>Can you make breakfast for yourself?</w:t>
+      </w:r>
+    </w:p>
+    <w:p>
+      <w:pPr>
+        <w:pStyle w:val="ListParagraph"/>
+      </w:pPr>
+      <w:r>
+        <w:t>Yes. I can make my breakfast by myself.</w:t>
+      </w:r>
+    </w:p>
+    <w:p>
+      <w:pPr>
+        <w:pStyle w:val="ListParagraph"/>
+        <w:numPr>
+          <w:ilvl w:val="0"/>
+          <w:numId w:val="1"/>
+        </w:numPr>
+      </w:pPr>
+      <w:r>
+        <w:t>Do you practice morning exercise?</w:t>
+      </w:r>
+    </w:p>
+    <w:p>
+      <w:pPr>
+        <w:pStyle w:val="ListParagraph"/>
+      </w:pPr>
+      <w:r>
+        <w:t>Yes. I do. I jog in the park near my house.</w:t>
+      </w:r>
+    </w:p>
+    <w:p>
+      <w:pPr>
+        <w:pStyle w:val="ListParagraph"/>
+        <w:numPr>
+          <w:ilvl w:val="0"/>
+          <w:numId w:val="1"/>
+        </w:numPr>
+      </w:pPr>
+      <w:r>
+        <w:t>What time do you go to work?</w:t>
+      </w:r>
+    </w:p>
+    <w:p>
+      <w:pPr>
+        <w:pStyle w:val="ListParagraph"/>
+      </w:pPr>
+      <w:r>
+        <w:t>I go to work at 6:20 AM</w:t>
+      </w:r>
+    </w:p>
+    <w:p>
+      <w:pPr>
+        <w:pStyle w:val="ListParagraph"/>
+        <w:numPr>
+          <w:ilvl w:val="0"/>
+          <w:numId w:val="1"/>
+        </w:numPr>
+      </w:pPr>
+      <w:r>
+        <w:t>Do you work in your office until lunch?</w:t>
+      </w:r>
+    </w:p>
+    <w:p>
+      <w:pPr>
+        <w:pStyle w:val="ListParagraph"/>
+      </w:pPr>
+      <w:r>
+        <w:t>Yes, I finish my work at 11:30 in the morning.</w:t>
+      </w:r>
+    </w:p>
+    <w:p>
+      <w:pPr>
+        <w:pStyle w:val="ListParagraph"/>
+        <w:numPr>
+          <w:ilvl w:val="0"/>
+          <w:numId w:val="1"/>
+        </w:numPr>
+      </w:pPr>
+      <w:r>
+        <w:t>Where do you have lunch?</w:t>
+      </w:r>
+    </w:p>
+    <w:p>
+      <w:pPr>
+        <w:pStyle w:val="ListParagraph"/>
+      </w:pPr>
+      <w:r>
+        <w:t>I have lunch in the store near my company.</w:t>
+      </w:r>
+    </w:p>
+    <w:p>
+      <w:pPr>
+        <w:pStyle w:val="ListParagraph"/>
+        <w:numPr>
+          <w:ilvl w:val="0"/>
+          <w:numId w:val="1"/>
+        </w:numPr>
+      </w:pPr>
+      <w:r>
+        <w:t>What do you often have for lunch?</w:t>
+      </w:r>
+    </w:p>
+    <w:p>
+      <w:pPr>
+        <w:pStyle w:val="ListParagraph"/>
+      </w:pPr>
+      <w:r>
+        <w:t>I often have rice, meat, fish, vegetables, soup, fruits.</w:t>
+      </w:r>
+    </w:p>
+    <w:p>
+      <w:pPr>
+        <w:pStyle w:val="ListParagraph"/>
+        <w:numPr>
+          <w:ilvl w:val="0"/>
+          <w:numId w:val="1"/>
+        </w:numPr>
+      </w:pPr>
+      <w:r>
+        <w:t>Do you ever order take-away food?</w:t>
+      </w:r>
+    </w:p>
+    <w:p>
+      <w:pPr>
+        <w:pStyle w:val="ListParagraph"/>
+      </w:pPr>
+      <w:r>
+        <w:t>Yes. I sometimes order fried chicken and French fries from Kentucky.</w:t>
+      </w:r>
+    </w:p>
+    <w:p>
+      <w:pPr>
+        <w:pStyle w:val="ListParagraph"/>
+        <w:numPr>
+          <w:ilvl w:val="0"/>
+          <w:numId w:val="1"/>
+        </w:numPr>
+      </w:pPr>
+      <w:r>
+        <w:t>How long do you take lunch?</w:t>
+      </w:r>
+    </w:p>
+    <w:p>
+      <w:pPr>
+        <w:pStyle w:val="ListParagraph"/>
+      </w:pPr>
+      <w:r>
+        <w:t>It takes me half an hour.</w:t>
+      </w:r>
+    </w:p>
+    <w:p>
+      <w:pPr>
+        <w:pStyle w:val="ListParagraph"/>
+        <w:numPr>
+          <w:ilvl w:val="0"/>
+          <w:numId w:val="1"/>
+        </w:numPr>
+      </w:pPr>
+      <w:r>
+        <w:t>What do you do after lunch?</w:t>
+      </w:r>
+    </w:p>
+    <w:p>
+      <w:pPr>
+        <w:pStyle w:val="ListParagraph"/>
+      </w:pPr>
+      <w:r>
+        <w:t>After lunch, I take a fifteen minute nap.</w:t>
+      </w:r>
+    </w:p>
+    <w:p>
+      <w:pPr>
+        <w:pStyle w:val="ListParagraph"/>
+        <w:numPr>
+          <w:ilvl w:val="0"/>
+          <w:numId w:val="1"/>
+        </w:numPr>
+      </w:pPr>
+      <w:r>
+        <w:t>When do you get back</w:t>
+      </w:r>
+      <w:r>
+        <w:t xml:space="preserve"> to your work?</w:t>
+      </w:r>
+    </w:p>
+    <w:p>
+      <w:pPr>
+        <w:pStyle w:val="ListParagraph"/>
+      </w:pPr>
+      <w:r>
+        <w:t>I get back to my work at 1 o’clock.</w:t>
+      </w:r>
+    </w:p>
+    <w:p>
+      <w:pPr>
+        <w:pStyle w:val="ListParagraph"/>
+        <w:numPr>
+          <w:ilvl w:val="0"/>
+          <w:numId w:val="1"/>
+        </w:numPr>
+      </w:pPr>
+      <w:r>
+        <w:t>What time do you finish your work?</w:t>
+      </w:r>
+    </w:p>
+    <w:p>
+      <w:pPr>
+        <w:pStyle w:val="ListParagraph"/>
+      </w:pPr>
+      <w:r>
+        <w:t>I finish my work at 5 o’clock.</w:t>
+      </w:r>
+    </w:p>
+    <w:p>
+      <w:pPr>
+        <w:pStyle w:val="ListParagraph"/>
+        <w:numPr>
+          <w:ilvl w:val="0"/>
+          <w:numId w:val="1"/>
+        </w:numPr>
+      </w:pPr>
+      <w:r>
+        <w:t>How do you go home for work?</w:t>
+      </w:r>
+    </w:p>
+    <w:p>
+      <w:pPr>
+        <w:pStyle w:val="ListParagraph"/>
+      </w:pPr>
+      <w:r>
+        <w:t>I get home by motorbike.</w:t>
+      </w:r>
+    </w:p>
+    <w:p>
+      <w:pPr>
+        <w:pStyle w:val="ListParagraph"/>
+        <w:numPr>
+          <w:ilvl w:val="0"/>
+          <w:numId w:val="1"/>
+        </w:numPr>
+      </w:pPr>
+      <w:r>
+        <w:t>Do you have to cook for dinner?</w:t>
+      </w:r>
+    </w:p>
+    <w:p>
+      <w:pPr>
+        <w:pStyle w:val="ListParagraph"/>
+      </w:pPr>
+      <w:r>
+        <w:t>Yes. I cook dinner for me and my family.</w:t>
+      </w:r>
+    </w:p>
+    <w:p>
+      <w:pPr>
+        <w:pStyle w:val="ListParagraph"/>
+        <w:numPr>
+          <w:ilvl w:val="0"/>
+          <w:numId w:val="1"/>
+        </w:numPr>
+      </w:pPr>
+      <w:r>
+        <w:t>What time do you have dinner?</w:t>
+      </w:r>
+    </w:p>
+    <w:p>
+      <w:pPr>
+        <w:pStyle w:val="ListParagraph"/>
+      </w:pPr>
+      <w:r>
+        <w:t>I have dinner at 7 o’clock.</w:t>
+      </w:r>
+    </w:p>
+    <w:p>
+      <w:pPr>
+        <w:pStyle w:val="ListParagraph"/>
+        <w:numPr>
+          <w:ilvl w:val="0"/>
+          <w:numId w:val="1"/>
+        </w:numPr>
+      </w:pPr>
+      <w:r>
+        <w:t>What do you do at night?</w:t>
+      </w:r>
+    </w:p>
+    <w:p>
+      <w:pPr>
+        <w:pStyle w:val="ListParagraph"/>
+      </w:pPr>
+      <w:r>
+        <w:t>After dinner, I do the washing up. Then, I wash my clothes and I clean the floors.Then , I watch news and entertainment program</w:t>
+      </w:r>
+      <w:r>
+        <w:t>s on TV until 9 PM. Then I do homework and prepare for new lessons until 10 PM.</w:t>
+      </w:r>
+    </w:p>
+    <w:p>
+      <w:pPr>
+        <w:pStyle w:val="ListParagraph"/>
+        <w:numPr>
+          <w:ilvl w:val="0"/>
+          <w:numId w:val="1"/>
+        </w:numPr>
+      </w:pPr>
+      <w:r>
+        <w:t>Do you chat with your friends at night?</w:t>
+      </w:r>
+    </w:p>
+    <w:p>
+      <w:pPr>
+        <w:pStyle w:val="ListParagraph"/>
+      </w:pPr>
+      <w:r>
+        <w:t>Yes. About 10 minutes every night.</w:t>
+      </w:r>
+    </w:p>
+    <w:p>
+      <w:pPr>
+        <w:pStyle w:val="ListParagraph"/>
+        <w:numPr>
+          <w:ilvl w:val="0"/>
+          <w:numId w:val="1"/>
+        </w:numPr>
+      </w:pPr>
+      <w:r>
+        <w:t>Do you usually go out for coffee with your friends?</w:t>
+      </w:r>
+    </w:p>
+    <w:p>
+      <w:pPr>
+        <w:pStyle w:val="ListParagraph"/>
+      </w:pPr>
+      <w:r>
+        <w:t>Yes, sometimes.</w:t>
+      </w:r>
+    </w:p>
+    <w:p>
+      <w:pPr>
+        <w:pStyle w:val="ListParagraph"/>
+        <w:numPr>
+          <w:ilvl w:val="0"/>
+          <w:numId w:val="1"/>
+        </w:numPr>
+      </w:pPr>
+      <w:r>
+        <w:t>What is your favorite coffee store?</w:t>
+      </w:r>
+    </w:p>
+    <w:p>
+      <w:pPr>
+        <w:pStyle w:val="ListParagraph"/>
+      </w:pPr>
+      <w:r>
+        <w:t>I often come to Phuc Long coffee store.</w:t>
+      </w:r>
+    </w:p>
+    <w:p>
+      <w:pPr>
+        <w:pStyle w:val="ListParagraph"/>
+        <w:numPr>
+          <w:ilvl w:val="0"/>
+          <w:numId w:val="1"/>
+        </w:numPr>
+      </w:pPr>
+      <w:r>
+        <w:t>When do you come to the restaurants ?</w:t>
+      </w:r>
+    </w:p>
+    <w:p>
+      <w:pPr>
+        <w:pStyle w:val="ListParagraph"/>
+      </w:pPr>
+      <w:r>
+        <w:t>When I have parties</w:t>
+      </w:r>
+    </w:p>
+    <w:p>
+      <w:pPr>
+        <w:pStyle w:val="ListParagraph"/>
+        <w:numPr>
+          <w:ilvl w:val="0"/>
+          <w:numId w:val="1"/>
+        </w:numPr>
+      </w:pPr>
+      <w:r>
+        <w:t>What kind of programs on TV do you watch?</w:t>
+      </w:r>
+    </w:p>
+    <w:p>
+      <w:pPr>
+        <w:pStyle w:val="ListParagraph"/>
+      </w:pPr>
+      <w:r>
+        <w:t>I watch news, films, music and sports.</w:t>
+      </w:r>
+    </w:p>
+    <w:p>
+      <w:pPr>
+        <w:pStyle w:val="ListParagraph"/>
+        <w:numPr>
+          <w:ilvl w:val="0"/>
+          <w:numId w:val="1"/>
+        </w:numPr>
+      </w:pPr>
+      <w:r>
+        <w:lastRenderedPageBreak/>
+        <w:t>What kind of movies do you like?</w:t>
+      </w:r>
+    </w:p>
+    <w:p>
+      <w:pPr>
+        <w:pStyle w:val="ListParagraph"/>
+      </w:pPr>
+      <w:r>
+        <w:t>Action movies, horror movies and detective movies.</w:t>
+      </w:r>
+    </w:p>
+    <w:p>
+      <w:pPr>
+        <w:pStyle w:val="ListParagraph"/>
+        <w:numPr>
+          <w:ilvl w:val="0"/>
+          <w:numId w:val="1"/>
+        </w:numPr>
+      </w:pPr>
+      <w:r>
+        <w:t>How often do you go to the movies?</w:t>
+      </w:r>
+    </w:p>
+    <w:p>
+      <w:pPr>
+        <w:pStyle w:val="ListParagraph"/>
+      </w:pPr>
+      <w:r>
+        <w:t>Once a moth</w:t>
+      </w:r>
+    </w:p>
+    <w:p>
+      <w:pPr>
+        <w:pStyle w:val="ListParagraph"/>
+        <w:numPr>
+          <w:ilvl w:val="0"/>
+          <w:numId w:val="1"/>
+        </w:numPr>
+      </w:pPr>
+      <w:r>
+        <w:t>What kinds of music do you listen to ?</w:t>
+      </w:r>
+    </w:p>
+    <w:p>
+      <w:pPr>
+        <w:pStyle w:val="ListParagraph"/>
+      </w:pPr>
+      <w:r>
+        <w:t>I like listening to classical, pop and country music.</w:t>
+      </w:r>
+    </w:p>
+    <w:p>
+      <w:pPr>
+        <w:pStyle w:val="ListParagraph"/>
+        <w:numPr>
+          <w:ilvl w:val="0"/>
+          <w:numId w:val="1"/>
+        </w:numPr>
+      </w:pPr>
+      <w:r>
+        <w:t>How often do you go to the movie?</w:t>
+      </w:r>
+    </w:p>
+    <w:p>
+      <w:pPr>
+        <w:pStyle w:val="ListParagraph"/>
+      </w:pPr>
+      <w:r>
+        <w:t>Not often. Three times a year</w:t>
+      </w:r>
+    </w:p>
+    <w:p>
+      <w:pPr>
+        <w:pStyle w:val="ListParagraph"/>
+        <w:numPr>
+          <w:ilvl w:val="0"/>
+          <w:numId w:val="1"/>
+        </w:numPr>
+      </w:pPr>
+      <w:r>
+        <w:t>Does it cost a lot to buy a movie ticket?</w:t>
+      </w:r>
+    </w:p>
+    <w:p>
+      <w:pPr>
+        <w:pStyle w:val="ListParagraph"/>
+      </w:pPr>
+      <w:r>
+        <w:t>It’s expensive . It costs one hundred thousand VN dongs.</w:t>
+      </w:r>
+    </w:p>
+    <w:p>
+      <w:pPr>
+        <w:pStyle w:val="ListParagraph"/>
+        <w:numPr>
+          <w:ilvl w:val="0"/>
+          <w:numId w:val="1"/>
+        </w:numPr>
+      </w:pPr>
+      <w:r>
+        <w:t>Who do you go to the movie with?</w:t>
+      </w:r>
+    </w:p>
+    <w:p>
+      <w:pPr>
+        <w:pStyle w:val="ListParagraph"/>
+      </w:pPr>
+      <w:r>
+        <w:t>I go with my parents, sometimes with my friends.</w:t>
+      </w:r>
+    </w:p>
+    <w:p>
+      <w:pPr>
+        <w:pStyle w:val="ListParagraph"/>
+        <w:numPr>
+          <w:ilvl w:val="0"/>
+          <w:numId w:val="1"/>
+        </w:numPr>
+      </w:pPr>
+      <w:r>
+        <w:t>What time does the movie start?</w:t>
+      </w:r>
+    </w:p>
+    <w:p>
+      <w:pPr>
+        <w:pStyle w:val="ListParagraph"/>
+      </w:pPr>
+      <w:r>
+        <w:t>It starts at 8:30 PM and ends at 11PM.</w:t>
+      </w:r>
+    </w:p>
+    <w:p>
+      <w:pPr>
+        <w:pStyle w:val="ListParagraph"/>
+        <w:numPr>
+          <w:ilvl w:val="0"/>
+          <w:numId w:val="1"/>
+        </w:numPr>
+      </w:pPr>
+      <w:r>
+        <w:t>When do you get to bed?</w:t>
+      </w:r>
+    </w:p>
+    <w:p>
+      <w:pPr>
+        <w:pStyle w:val="ListParagraph"/>
+      </w:pPr>
+      <w:r>
+        <w:t>I get to bed at 12AM/ at midnight.</w:t>
+      </w:r>
+    </w:p>
+    <w:p>
+      <w:pPr>
+        <w:pStyle w:val="ListParagraph"/>
+        <w:numPr>
+          <w:ilvl w:val="0"/>
+          <w:numId w:val="1"/>
+        </w:numPr>
+      </w:pPr>
+      <w:r>
+        <w:t>What time does the market close?</w:t>
+      </w:r>
+    </w:p>
+    <w:p>
+      <w:pPr>
+        <w:pStyle w:val="ListParagraph"/>
+      </w:pPr>
+      <w:r>
+        <w:t>The market closes at three o’clock.</w:t>
+      </w:r>
       <w:bookmarkStart w:id="0" w:name="_GoBack"/>
       <w:bookmarkEnd w:id="0"/>
+    </w:p>
+    <w:p>
+      <w:pPr>
+        <w:pStyle w:val="ListParagraph"/>
+      </w:pPr>
+    </w:p>
+    <w:p>
+      <w:pPr>
+        <w:pStyle w:val="ListParagraph"/>
+      </w:pPr>
+    </w:p>
+    <w:p>
+      <w:pPr>
+        <w:pStyle w:val="ListParagraph"/>
+      </w:pPr>
+    </w:p>
+    <w:p>
+      <w:pPr>
+        <w:pStyle w:val="ListParagraph"/>
+      </w:pPr>
     </w:p>
     <w:p>
       <w:r>

--- a/av.docx
+++ b/av.docx
@@ -23,9 +23,15 @@
     <w:p>
       <w:pPr>
         <w:pStyle w:val="ListParagraph"/>
+        <w:tabs>
+          <w:tab w:val="left" w:pos="6084"/>
+        </w:tabs>
       </w:pPr>
       <w:r>
         <w:t>2 months</w:t>
+      </w:r>
+      <w:r>
+        <w:tab/>
       </w:r>
     </w:p>
     <w:p>
@@ -1999,6 +2005,296 @@
       <w:r>
         <w:t>The market closes at three o’clock.</w:t>
       </w:r>
+    </w:p>
+    <w:p/>
+    <w:p>
+      <w:r>
+        <w:t>Những cặp từ cùng nghĩa</w:t>
+      </w:r>
+    </w:p>
+    <w:p>
+      <w:r>
+        <w:t>Seek = look for = search for: tìm kiếm</w:t>
+      </w:r>
+    </w:p>
+    <w:p>
+      <w:r>
+        <w:t>Buy = purchase: mua</w:t>
+      </w:r>
+    </w:p>
+    <w:p>
+      <w:r>
+        <w:t>Cancel = abort = all off: hủy lịch</w:t>
+      </w:r>
+    </w:p>
+    <w:p>
+      <w:r>
+        <w:t>Announce = inform = notify: thông báo</w:t>
+      </w:r>
+    </w:p>
+    <w:p>
+      <w:r>
+        <w:t>Like = enjoy = be in favor of = be keen on: yêu thích</w:t>
+      </w:r>
+    </w:p>
+    <w:p>
+      <w:r>
+        <w:t>Book = reserve: đặt trước</w:t>
+      </w:r>
+    </w:p>
+    <w:p>
+      <w:r>
+        <w:t>Downtown = city centre: trung tâm thành phố</w:t>
+      </w:r>
+    </w:p>
+    <w:p>
+      <w:r>
+        <w:t>Brocure = booklet = leaflet: sách/ tờ rơi</w:t>
+      </w:r>
+    </w:p>
+    <w:p>
+      <w:r>
+        <w:t>Delay = postpone: trì hoãn</w:t>
+      </w:r>
+    </w:p>
+    <w:p>
+      <w:r>
+        <w:t>Decrease = cut = reduce: cắt giảm</w:t>
+      </w:r>
+    </w:p>
+    <w:p>
+      <w:r>
+        <w:t>Required = ask for = need: đòi hỏi</w:t>
+      </w:r>
+    </w:p>
+    <w:p>
+      <w:r>
+        <w:t>Telephone = call: gọi điện</w:t>
+      </w:r>
+    </w:p>
+    <w:p>
+      <w:r>
+        <w:t>Continue = carry on: tiếp tục</w:t>
+      </w:r>
+    </w:p>
+    <w:p>
+      <w:r>
+        <w:t>Energy = power: năng lượng</w:t>
+      </w:r>
+    </w:p>
+    <w:p>
+      <w:r>
+        <w:t>Employee = staff: nhân viên</w:t>
+      </w:r>
+    </w:p>
+    <w:p>
+      <w:r>
+        <w:lastRenderedPageBreak/>
+        <w:t>Visit = come round to: ghé thăm</w:t>
+      </w:r>
+    </w:p>
+    <w:p>
+      <w:r>
+        <w:t>Raise = bring up: nuôi nấng</w:t>
+      </w:r>
+    </w:p>
+    <w:p>
+      <w:r>
+        <w:t>Supplied = provied: cung cấp</w:t>
+      </w:r>
+    </w:p>
+    <w:p>
+      <w:r>
+        <w:t>Confirm = bear put: chấp nhận</w:t>
+      </w:r>
+    </w:p>
+    <w:p>
+      <w:r>
+        <w:t>Execute = carry out: tiến hành</w:t>
+      </w:r>
+    </w:p>
+    <w:p>
+      <w:r>
+        <w:t>Tidy = clean = clear up: dọn dẹp</w:t>
+      </w:r>
+    </w:p>
+    <w:p>
+      <w:r>
+        <w:t>Happen = come out: xảy ra</w:t>
+      </w:r>
+    </w:p>
+    <w:p>
+      <w:r>
+        <w:t>Give out =  distribute: phân bổ</w:t>
+      </w:r>
+    </w:p>
+    <w:p>
+      <w:r>
+        <w:t>Omit = leave out: bỏ</w:t>
+      </w:r>
+    </w:p>
+    <w:p>
+      <w:pPr>
+        <w:tabs>
+          <w:tab w:val="left" w:pos="1896"/>
+        </w:tabs>
+      </w:pPr>
+      <w:r>
+        <w:t>Remember = look back on: nhớ lại</w:t>
+      </w:r>
+    </w:p>
+    <w:p>
+      <w:pPr>
+        <w:tabs>
+          <w:tab w:val="left" w:pos="1896"/>
+        </w:tabs>
+      </w:pPr>
+      <w:r>
+        <w:t>Suggest = put forward = get across: đề nghị</w:t>
+      </w:r>
+    </w:p>
+    <w:p>
+      <w:pPr>
+        <w:tabs>
+          <w:tab w:val="left" w:pos="1896"/>
+        </w:tabs>
+      </w:pPr>
+      <w:r>
+        <w:t>Extinguish = put out: đập tắt</w:t>
+      </w:r>
+    </w:p>
+    <w:p>
+      <w:pPr>
+        <w:tabs>
+          <w:tab w:val="left" w:pos="1896"/>
+        </w:tabs>
+      </w:pPr>
+      <w:r>
+        <w:t>Arrive = reach =</w:t>
+      </w:r>
+      <w:r>
+        <w:t xml:space="preserve"> </w:t>
+      </w:r>
+      <w:r>
+        <w:t>show up: đến nơi</w:t>
+      </w:r>
+    </w:p>
+    <w:p>
+      <w:pPr>
+        <w:tabs>
+          <w:tab w:val="left" w:pos="1896"/>
+        </w:tabs>
+      </w:pPr>
+      <w:r>
+        <w:t>Discuss = talk over: thảo luận</w:t>
+      </w:r>
+    </w:p>
+    <w:p>
+      <w:pPr>
+        <w:tabs>
+          <w:tab w:val="left" w:pos="1896"/>
+        </w:tabs>
+      </w:pPr>
+      <w:r>
+        <w:t>Refuse = turn down: từ chối</w:t>
+      </w:r>
+    </w:p>
+    <w:p>
+      <w:pPr>
+        <w:tabs>
+          <w:tab w:val="left" w:pos="1896"/>
+        </w:tabs>
+      </w:pPr>
+      <w:r>
+        <w:t>Gigure out =  work out = find out: tìm ra</w:t>
+      </w:r>
+    </w:p>
+    <w:p>
+      <w:pPr>
+        <w:tabs>
+          <w:tab w:val="left" w:pos="1896"/>
+        </w:tabs>
+      </w:pPr>
+      <w:r>
+        <w:t>Signature  =  autograph: chữ ký</w:t>
+      </w:r>
+    </w:p>
+    <w:p>
+      <w:pPr>
+        <w:tabs>
+          <w:tab w:val="left" w:pos="1896"/>
+        </w:tabs>
+      </w:pPr>
+      <w:r>
+        <w:t>People = citizen = inhabitans: người dân</w:t>
+      </w:r>
+    </w:p>
+    <w:p>
+      <w:pPr>
+        <w:tabs>
+          <w:tab w:val="left" w:pos="1896"/>
+        </w:tabs>
+      </w:pPr>
+      <w:r>
+        <w:t>Travelers =  commuters: người đi lại</w:t>
+      </w:r>
+    </w:p>
+    <w:p>
+      <w:pPr>
+        <w:tabs>
+          <w:tab w:val="left" w:pos="1896"/>
+        </w:tabs>
+      </w:pPr>
+      <w:r>
+        <w:t>Improvement = development = renovation: sự cải tiến</w:t>
+      </w:r>
+    </w:p>
+    <w:p>
+      <w:pPr>
+        <w:tabs>
+          <w:tab w:val="left" w:pos="1896"/>
+        </w:tabs>
+      </w:pPr>
+      <w:r>
+        <w:t>Law = regulation = principle = rule: luật lệ</w:t>
+      </w:r>
+    </w:p>
+    <w:p>
+      <w:pPr>
+        <w:tabs>
+          <w:tab w:val="left" w:pos="1896"/>
+        </w:tabs>
+      </w:pPr>
+      <w:r>
+        <w:t>Transportation = vehicles = means: phương tiện</w:t>
+      </w:r>
+    </w:p>
+    <w:p>
+      <w:pPr>
+        <w:tabs>
+          <w:tab w:val="left" w:pos="1896"/>
+        </w:tabs>
+      </w:pPr>
+      <w:r>
+        <w:t>Applicant = candidate: ứng viên</w:t>
+      </w:r>
+    </w:p>
+    <w:p>
+      <w:pPr>
+        <w:tabs>
+          <w:tab w:val="left" w:pos="1896"/>
+        </w:tabs>
+      </w:pPr>
+      <w:r>
+        <w:t>Shipment = delivery: sự giao hàng</w:t>
+      </w:r>
+    </w:p>
+    <w:p>
+      <w:pPr>
+        <w:tabs>
+          <w:tab w:val="left" w:pos="1896"/>
+        </w:tabs>
+      </w:pPr>
       <w:bookmarkStart w:id="0" w:name="_GoBack"/>
       <w:bookmarkEnd w:id="0"/>
     </w:p>

--- a/av.docx
+++ b/av.docx
@@ -2006,7 +2006,514 @@
         <w:t>The market closes at three o’clock.</w:t>
       </w:r>
     </w:p>
+    <w:p>
+      <w:pPr>
+        <w:pStyle w:val="ListParagraph"/>
+        <w:numPr>
+          <w:ilvl w:val="0"/>
+          <w:numId w:val="1"/>
+        </w:numPr>
+      </w:pPr>
+      <w:r>
+        <w:t>How are you going to France?</w:t>
+      </w:r>
+    </w:p>
+    <w:p>
+      <w:pPr>
+        <w:ind w:left="720"/>
+      </w:pPr>
+      <w:r>
+        <w:t>I’m going by airplane</w:t>
+      </w:r>
+    </w:p>
+    <w:p>
+      <w:pPr>
+        <w:pStyle w:val="ListParagraph"/>
+        <w:numPr>
+          <w:ilvl w:val="0"/>
+          <w:numId w:val="1"/>
+        </w:numPr>
+      </w:pPr>
+      <w:r>
+        <w:t>How long will you stay?</w:t>
+      </w:r>
+    </w:p>
+    <w:p>
+      <w:pPr>
+        <w:pStyle w:val="ListParagraph"/>
+      </w:pPr>
+      <w:r>
+        <w:t>I’ll stay for 2 weeks</w:t>
+      </w:r>
+    </w:p>
+    <w:p>
+      <w:pPr>
+        <w:pStyle w:val="ListParagraph"/>
+        <w:numPr>
+          <w:ilvl w:val="0"/>
+          <w:numId w:val="1"/>
+        </w:numPr>
+      </w:pPr>
+      <w:r>
+        <w:t>How expensive is France?</w:t>
+      </w:r>
+    </w:p>
+    <w:p>
+      <w:pPr>
+        <w:pStyle w:val="ListParagraph"/>
+        <w:numPr>
+          <w:ilvl w:val="0"/>
+          <w:numId w:val="1"/>
+        </w:numPr>
+      </w:pPr>
+      <w:r>
+        <w:t>How much is your hotel?</w:t>
+      </w:r>
+    </w:p>
+    <w:p>
+      <w:pPr>
+        <w:pStyle w:val="ListParagraph"/>
+        <w:numPr>
+          <w:ilvl w:val="0"/>
+          <w:numId w:val="1"/>
+        </w:numPr>
+      </w:pPr>
+      <w:r>
+        <w:t>How far is you hotel from Paris?</w:t>
+      </w:r>
+    </w:p>
+    <w:p>
+      <w:pPr>
+        <w:pStyle w:val="ListParagraph"/>
+        <w:numPr>
+          <w:ilvl w:val="0"/>
+          <w:numId w:val="1"/>
+        </w:numPr>
+      </w:pPr>
+      <w:r>
+        <w:t>How much is the train?</w:t>
+      </w:r>
+    </w:p>
+    <w:p>
+      <w:pPr>
+        <w:pStyle w:val="ListParagraph"/>
+        <w:numPr>
+          <w:ilvl w:val="0"/>
+          <w:numId w:val="1"/>
+        </w:numPr>
+      </w:pPr>
+      <w:r>
+        <w:t>How expensive are the taxis?</w:t>
+      </w:r>
+    </w:p>
+    <w:p>
+      <w:pPr>
+        <w:pStyle w:val="ListParagraph"/>
+        <w:numPr>
+          <w:ilvl w:val="0"/>
+          <w:numId w:val="1"/>
+        </w:numPr>
+      </w:pPr>
+      <w:r>
+        <w:t>How expensive is the food?</w:t>
+      </w:r>
+    </w:p>
+    <w:p>
+      <w:pPr>
+        <w:pStyle w:val="ListParagraph"/>
+      </w:pPr>
+      <w:r>
+        <w:t>I just don’t know!</w:t>
+      </w:r>
+    </w:p>
+    <w:p>
+      <w:pPr>
+        <w:pStyle w:val="ListParagraph"/>
+        <w:numPr>
+          <w:ilvl w:val="0"/>
+          <w:numId w:val="1"/>
+        </w:numPr>
+      </w:pPr>
+      <w:r>
+        <w:t>How long am I going to be in here? = How long do I have to stay here?</w:t>
+      </w:r>
+    </w:p>
+    <w:p>
+      <w:pPr>
+        <w:pStyle w:val="ListParagraph"/>
+      </w:pPr>
+      <w:r>
+        <w:t>A long time</w:t>
+      </w:r>
+    </w:p>
+    <w:p>
+      <w:pPr>
+        <w:pStyle w:val="ListParagraph"/>
+        <w:numPr>
+          <w:ilvl w:val="0"/>
+          <w:numId w:val="1"/>
+        </w:numPr>
+      </w:pPr>
+      <w:r>
+        <w:t>How long?</w:t>
+      </w:r>
+    </w:p>
+    <w:p>
+      <w:pPr>
+        <w:pStyle w:val="ListParagraph"/>
+      </w:pPr>
+      <w:r>
+        <w:t>I’m not sure</w:t>
+      </w:r>
+      <w:r>
+        <w:t xml:space="preserve"> / Just a minute</w:t>
+      </w:r>
+    </w:p>
+    <w:p>
+      <w:pPr>
+        <w:pStyle w:val="ListParagraph"/>
+        <w:numPr>
+          <w:ilvl w:val="0"/>
+          <w:numId w:val="1"/>
+        </w:numPr>
+      </w:pPr>
+      <w:r>
+        <w:t>How long is it going to take? = How long will it take you?</w:t>
+      </w:r>
+    </w:p>
+    <w:p>
+      <w:pPr>
+        <w:pStyle w:val="ListParagraph"/>
+      </w:pPr>
+      <w:r>
+        <w:t>Not very long</w:t>
+      </w:r>
+    </w:p>
+    <w:p>
+      <w:pPr>
+        <w:pStyle w:val="ListParagraph"/>
+        <w:numPr>
+          <w:ilvl w:val="0"/>
+          <w:numId w:val="1"/>
+        </w:numPr>
+      </w:pPr>
+      <w:r>
+        <w:t>What time are you giong to the meeting?</w:t>
+      </w:r>
+    </w:p>
+    <w:p>
+      <w:pPr>
+        <w:pStyle w:val="ListParagraph"/>
+        <w:numPr>
+          <w:ilvl w:val="0"/>
+          <w:numId w:val="1"/>
+        </w:numPr>
+      </w:pPr>
+      <w:r>
+        <w:t>What time are you going to luch?</w:t>
+      </w:r>
+    </w:p>
+    <w:p>
+      <w:pPr>
+        <w:pStyle w:val="ListParagraph"/>
+        <w:numPr>
+          <w:ilvl w:val="0"/>
+          <w:numId w:val="1"/>
+        </w:numPr>
+      </w:pPr>
+      <w:r>
+        <w:t>What time will you come back?</w:t>
+      </w:r>
+    </w:p>
+    <w:p>
+      <w:pPr>
+        <w:pStyle w:val="ListParagraph"/>
+        <w:numPr>
+          <w:ilvl w:val="0"/>
+          <w:numId w:val="1"/>
+        </w:numPr>
+      </w:pPr>
+      <w:r>
+        <w:t>What time do you close?</w:t>
+      </w:r>
+    </w:p>
+    <w:p>
+      <w:pPr>
+        <w:pStyle w:val="ListParagraph"/>
+      </w:pPr>
+      <w:r>
+        <w:t>Tonight we close at 10 o’clock</w:t>
+      </w:r>
+    </w:p>
+    <w:p>
+      <w:pPr>
+        <w:pStyle w:val="ListParagraph"/>
+        <w:numPr>
+          <w:ilvl w:val="0"/>
+          <w:numId w:val="1"/>
+        </w:numPr>
+      </w:pPr>
+      <w:r>
+        <w:t>Can I brrow a pen? = Counld i borrow a pen?</w:t>
+      </w:r>
+    </w:p>
+    <w:p>
+      <w:pPr>
+        <w:pStyle w:val="ListParagraph"/>
+        <w:numPr>
+          <w:ilvl w:val="0"/>
+          <w:numId w:val="1"/>
+        </w:numPr>
+      </w:pPr>
+      <w:r>
+        <w:t>May I borrow your pen?</w:t>
+      </w:r>
+    </w:p>
+    <w:p>
+      <w:pPr>
+        <w:pStyle w:val="ListParagraph"/>
+        <w:numPr>
+          <w:ilvl w:val="0"/>
+          <w:numId w:val="1"/>
+        </w:numPr>
+      </w:pPr>
+      <w:r>
+        <w:t>Why are you crying?</w:t>
+      </w:r>
+    </w:p>
+    <w:p>
+      <w:pPr>
+        <w:pStyle w:val="ListParagraph"/>
+      </w:pPr>
+      <w:r>
+        <w:lastRenderedPageBreak/>
+        <w:t>I’m crying because I’m sad</w:t>
+      </w:r>
+    </w:p>
+    <w:p>
+      <w:pPr>
+        <w:pStyle w:val="ListParagraph"/>
+        <w:numPr>
+          <w:ilvl w:val="0"/>
+          <w:numId w:val="1"/>
+        </w:numPr>
+      </w:pPr>
+      <w:r>
+        <w:t>Why are you yawing?</w:t>
+      </w:r>
+    </w:p>
+    <w:p>
+      <w:pPr>
+        <w:pStyle w:val="ListParagraph"/>
+      </w:pPr>
+      <w:r>
+        <w:t>I’m yawning because I’m tired. I alway yawn when I’m tired</w:t>
+      </w:r>
+    </w:p>
+    <w:p>
+      <w:pPr>
+        <w:pStyle w:val="ListParagraph"/>
+        <w:numPr>
+          <w:ilvl w:val="0"/>
+          <w:numId w:val="1"/>
+        </w:numPr>
+      </w:pPr>
+      <w:r>
+        <w:t>Why are you shouting?</w:t>
+      </w:r>
+    </w:p>
+    <w:p>
+      <w:pPr>
+        <w:pStyle w:val="ListParagraph"/>
+      </w:pPr>
+      <w:r>
+        <w:t>I’m houting beacause I’m angry</w:t>
+      </w:r>
+    </w:p>
+    <w:p>
+      <w:pPr>
+        <w:pStyle w:val="ListParagraph"/>
+        <w:numPr>
+          <w:ilvl w:val="0"/>
+          <w:numId w:val="1"/>
+        </w:numPr>
+      </w:pPr>
+      <w:r>
+        <w:t>Did you type those reports?</w:t>
+      </w:r>
+    </w:p>
+    <w:p>
+      <w:pPr>
+        <w:pStyle w:val="ListParagraph"/>
+      </w:pPr>
+      <w:r>
+        <w:t>I’m forgot. I’ll type them now</w:t>
+      </w:r>
+    </w:p>
+    <w:p>
+      <w:pPr>
+        <w:pStyle w:val="ListParagraph"/>
+        <w:numPr>
+          <w:ilvl w:val="0"/>
+          <w:numId w:val="1"/>
+        </w:numPr>
+      </w:pPr>
+      <w:r>
+        <w:t>Did you call Mr.Smith about the meeting?</w:t>
+      </w:r>
+    </w:p>
+    <w:p>
+      <w:pPr>
+        <w:pStyle w:val="ListParagraph"/>
+      </w:pPr>
+      <w:r>
+        <w:t>No I didn’t. I’ll call him now</w:t>
+      </w:r>
+    </w:p>
+    <w:p>
+      <w:pPr>
+        <w:pStyle w:val="ListParagraph"/>
+        <w:numPr>
+          <w:ilvl w:val="0"/>
+          <w:numId w:val="1"/>
+        </w:numPr>
+      </w:pPr>
+      <w:r>
+        <w:t>Did you photocopy those letters?</w:t>
+      </w:r>
+    </w:p>
+    <w:p>
+      <w:pPr>
+        <w:pStyle w:val="ListParagraph"/>
+      </w:pPr>
+      <w:r>
+        <w:t>I’ll photocopy them now</w:t>
+      </w:r>
+    </w:p>
+    <w:p>
+      <w:pPr>
+        <w:pStyle w:val="ListParagraph"/>
+        <w:numPr>
+          <w:ilvl w:val="0"/>
+          <w:numId w:val="1"/>
+        </w:numPr>
+      </w:pPr>
+      <w:r>
+        <w:t>Can you type?</w:t>
+      </w:r>
+    </w:p>
+    <w:p>
+      <w:pPr>
+        <w:pStyle w:val="ListParagraph"/>
+      </w:pPr>
+      <w:r>
+        <w:t>No, I can’t type</w:t>
+      </w:r>
+    </w:p>
+    <w:p>
+      <w:pPr>
+        <w:pStyle w:val="ListParagraph"/>
+        <w:numPr>
+          <w:ilvl w:val="0"/>
+          <w:numId w:val="1"/>
+        </w:numPr>
+      </w:pPr>
+      <w:r>
+        <w:t>Can you drive a car?</w:t>
+      </w:r>
+    </w:p>
+    <w:p>
+      <w:pPr>
+        <w:pStyle w:val="ListParagraph"/>
+      </w:pPr>
+      <w:r>
+        <w:t>No. I can’t drive</w:t>
+      </w:r>
+    </w:p>
+    <w:p>
+      <w:pPr>
+        <w:pStyle w:val="ListParagraph"/>
+        <w:numPr>
+          <w:ilvl w:val="0"/>
+          <w:numId w:val="1"/>
+        </w:numPr>
+      </w:pPr>
+      <w:r>
+        <w:t>Can you cook Chinese food?</w:t>
+      </w:r>
+    </w:p>
+    <w:p>
+      <w:pPr>
+        <w:pStyle w:val="ListParagraph"/>
+      </w:pPr>
+      <w:r>
+        <w:t>No. I can’t, but I can cook spagetti</w:t>
+      </w:r>
+      <w:r>
+        <w:t>. I can iron, I can wash clothes, i can clean m</w:t>
+      </w:r>
+      <w:r>
+        <w:t>y apartment, O can go shoping, a</w:t>
+      </w:r>
+      <w:r>
+        <w:t>nd I can wash dishes</w:t>
+      </w:r>
+    </w:p>
+    <w:p>
+      <w:pPr>
+        <w:pStyle w:val="ListParagraph"/>
+        <w:numPr>
+          <w:ilvl w:val="0"/>
+          <w:numId w:val="1"/>
+        </w:numPr>
+      </w:pPr>
+      <w:r>
+        <w:t>I’m looking for an ATM. Is there an ATM around here?</w:t>
+      </w:r>
+    </w:p>
+    <w:p>
+      <w:pPr>
+        <w:pStyle w:val="ListParagraph"/>
+      </w:pPr>
+      <w:r>
+        <w:t>It’s around the corner</w:t>
+      </w:r>
+      <w:bookmarkStart w:id="0" w:name="_GoBack"/>
+      <w:bookmarkEnd w:id="0"/>
+    </w:p>
+    <w:p>
+      <w:pPr>
+        <w:pStyle w:val="ListParagraph"/>
+        <w:numPr>
+          <w:ilvl w:val="0"/>
+          <w:numId w:val="1"/>
+        </w:numPr>
+      </w:pPr>
+      <w:r>
+        <w:t>Where?</w:t>
+      </w:r>
+    </w:p>
+    <w:p>
+      <w:pPr>
+        <w:pStyle w:val="ListParagraph"/>
+      </w:pPr>
+      <w:r>
+        <w:t>It’s around the corner</w:t>
+      </w:r>
+      <w:r>
+        <w:t>. You go straight and teh you turn right</w:t>
+      </w:r>
+      <w:r>
+        <w:t>/ turn left</w:t>
+      </w:r>
+    </w:p>
+    <w:p>
+      <w:pPr>
+        <w:pStyle w:val="ListParagraph"/>
+      </w:pPr>
+    </w:p>
     <w:p/>
+    <w:p/>
     <w:p>
       <w:r>
         <w:t>Những cặp từ cùng nghĩa</w:t>
@@ -2069,6 +2576,7 @@
     </w:p>
     <w:p>
       <w:r>
+        <w:lastRenderedPageBreak/>
         <w:t>Telephone = call: gọi điện</w:t>
       </w:r>
     </w:p>
@@ -2089,7 +2597,6 @@
     </w:p>
     <w:p>
       <w:r>
-        <w:lastRenderedPageBreak/>
         <w:t>Visit = come round to: ghé thăm</w:t>
       </w:r>
     </w:p>
@@ -2295,8 +2802,6 @@
           <w:tab w:val="left" w:pos="1896"/>
         </w:tabs>
       </w:pPr>
-      <w:bookmarkStart w:id="0" w:name="_GoBack"/>
-      <w:bookmarkEnd w:id="0"/>
     </w:p>
     <w:p>
       <w:pPr>

--- a/av.docx
+++ b/av.docx
@@ -2478,34 +2478,461 @@
       <w:r>
         <w:t>It’s around the corner</w:t>
       </w:r>
+    </w:p>
+    <w:p>
+      <w:pPr>
+        <w:pStyle w:val="ListParagraph"/>
+        <w:numPr>
+          <w:ilvl w:val="0"/>
+          <w:numId w:val="1"/>
+        </w:numPr>
+      </w:pPr>
+      <w:r>
+        <w:t>Where?</w:t>
+      </w:r>
+    </w:p>
+    <w:p>
+      <w:pPr>
+        <w:pStyle w:val="ListParagraph"/>
+      </w:pPr>
+      <w:r>
+        <w:t>It’s around the corner</w:t>
+      </w:r>
+      <w:r>
+        <w:t>. You go straight and teh you turn right</w:t>
+      </w:r>
+      <w:r>
+        <w:t>/ turn left</w:t>
+      </w:r>
+    </w:p>
+    <w:p>
+      <w:pPr>
+        <w:pStyle w:val="ListParagraph"/>
+        <w:numPr>
+          <w:ilvl w:val="0"/>
+          <w:numId w:val="1"/>
+        </w:numPr>
+      </w:pPr>
+      <w:r>
+        <w:t>I go straight and take a right and it’s a round the corner</w:t>
+      </w:r>
+    </w:p>
+    <w:p>
+      <w:pPr>
+        <w:pStyle w:val="ListParagraph"/>
+      </w:pPr>
+      <w:r>
+        <w:t>Wait! Or do you turn left?</w:t>
+      </w:r>
+    </w:p>
+    <w:p>
+      <w:pPr>
+        <w:pStyle w:val="ListParagraph"/>
+      </w:pPr>
+      <w:r>
+        <w:t>It’</w:t>
+      </w:r>
+      <w:r>
+        <w:t>s between the</w:t>
+      </w:r>
+      <w:r>
+        <w:t xml:space="preserve"> 7-11a and the bank / There’s one between the 7 -11 an the bank, but there’s no ATM next to the theater</w:t>
+      </w:r>
+    </w:p>
+    <w:p>
+      <w:pPr>
+        <w:pStyle w:val="ListParagraph"/>
+        <w:numPr>
+          <w:ilvl w:val="0"/>
+          <w:numId w:val="1"/>
+        </w:numPr>
+      </w:pPr>
+      <w:r>
+        <w:t>What are you doing tomorrow?</w:t>
+      </w:r>
+    </w:p>
+    <w:p>
+      <w:pPr>
+        <w:pStyle w:val="ListParagraph"/>
+      </w:pPr>
+      <w:r>
+        <w:t>I’m going fishing</w:t>
+      </w:r>
+    </w:p>
+    <w:p>
+      <w:pPr>
+        <w:pStyle w:val="ListParagraph"/>
+        <w:numPr>
+          <w:ilvl w:val="0"/>
+          <w:numId w:val="1"/>
+        </w:numPr>
+      </w:pPr>
+      <w:r>
+        <w:t>What are you doing tomorrow afternoon?</w:t>
+      </w:r>
+    </w:p>
+    <w:p>
+      <w:pPr>
+        <w:pStyle w:val="ListParagraph"/>
+      </w:pPr>
+      <w:r>
+        <w:t>I’m going to my mother’s house</w:t>
+      </w:r>
+    </w:p>
+    <w:p>
+      <w:pPr>
+        <w:pStyle w:val="ListParagraph"/>
+        <w:numPr>
+          <w:ilvl w:val="0"/>
+          <w:numId w:val="1"/>
+        </w:numPr>
+      </w:pPr>
+      <w:r>
+        <w:t>What are you going to do at your mother’s house?</w:t>
+      </w:r>
+    </w:p>
+    <w:p>
+      <w:pPr>
+        <w:pStyle w:val="ListParagraph"/>
+      </w:pPr>
+      <w:r>
+        <w:t>I’m going to paint her house</w:t>
+      </w:r>
+    </w:p>
+    <w:p>
+      <w:pPr>
+        <w:pStyle w:val="ListParagraph"/>
+        <w:numPr>
+          <w:ilvl w:val="0"/>
+          <w:numId w:val="1"/>
+        </w:numPr>
+      </w:pPr>
+      <w:r>
+        <w:t>What are you doing tomorrow evening?</w:t>
+      </w:r>
+    </w:p>
+    <w:p>
+      <w:pPr>
+        <w:pStyle w:val="ListParagraph"/>
+      </w:pPr>
+      <w:r>
+        <w:t>I’m going to a party</w:t>
+      </w:r>
+    </w:p>
+    <w:p>
+      <w:pPr>
+        <w:pStyle w:val="ListParagraph"/>
+        <w:numPr>
+          <w:ilvl w:val="0"/>
+          <w:numId w:val="1"/>
+        </w:numPr>
+      </w:pPr>
+      <w:r>
+        <w:t>I lost my luggage</w:t>
+      </w:r>
+    </w:p>
+    <w:p>
+      <w:pPr>
+        <w:pStyle w:val="ListParagraph"/>
+      </w:pPr>
+      <w:r>
+        <w:t>What is your flight number?</w:t>
+      </w:r>
+    </w:p>
+    <w:p>
+      <w:pPr>
+        <w:pStyle w:val="ListParagraph"/>
+      </w:pPr>
+      <w:r>
+        <w:t>My flight number is NW 027</w:t>
+      </w:r>
+    </w:p>
+    <w:p>
+      <w:pPr>
+        <w:pStyle w:val="ListParagraph"/>
+      </w:pPr>
+      <w:r>
+        <w:t>I have two bags. One is large and very heavy and one is small</w:t>
+      </w:r>
+    </w:p>
+    <w:p>
+      <w:pPr>
+        <w:pStyle w:val="ListParagraph"/>
+      </w:pPr>
+      <w:r>
+        <w:t>Theya re brown. They are made of nylon. They are not new</w:t>
+      </w:r>
+    </w:p>
+    <w:p>
+      <w:pPr>
+        <w:pStyle w:val="ListParagraph"/>
+        <w:numPr>
+          <w:ilvl w:val="0"/>
+          <w:numId w:val="1"/>
+        </w:numPr>
+      </w:pPr>
+      <w:r>
+        <w:t>What country is she from?</w:t>
+      </w:r>
+    </w:p>
+    <w:p>
+      <w:pPr>
+        <w:pStyle w:val="ListParagraph"/>
+      </w:pPr>
+      <w:r>
+        <w:t>She from Australia</w:t>
+      </w:r>
+    </w:p>
+    <w:p>
+      <w:pPr>
+        <w:pStyle w:val="ListParagraph"/>
+        <w:numPr>
+          <w:ilvl w:val="0"/>
+          <w:numId w:val="1"/>
+        </w:numPr>
+      </w:pPr>
+      <w:r>
+        <w:t>What does she do?</w:t>
+      </w:r>
+    </w:p>
+    <w:p>
+      <w:pPr>
+        <w:pStyle w:val="ListParagraph"/>
+      </w:pPr>
+      <w:r>
+        <w:t>She’s a fashion model</w:t>
+      </w:r>
+    </w:p>
+    <w:p>
+      <w:pPr>
+        <w:pStyle w:val="ListParagraph"/>
+        <w:numPr>
+          <w:ilvl w:val="0"/>
+          <w:numId w:val="1"/>
+        </w:numPr>
+      </w:pPr>
+      <w:r>
+        <w:t>How old is she?</w:t>
+      </w:r>
+    </w:p>
+    <w:p>
+      <w:pPr>
+        <w:pStyle w:val="ListParagraph"/>
+      </w:pPr>
+      <w:r>
+        <w:lastRenderedPageBreak/>
+        <w:t>She’s 21 years old</w:t>
+      </w:r>
+    </w:p>
+    <w:p>
+      <w:pPr>
+        <w:pStyle w:val="ListParagraph"/>
+        <w:numPr>
+          <w:ilvl w:val="0"/>
+          <w:numId w:val="1"/>
+        </w:numPr>
+      </w:pPr>
+      <w:r>
+        <w:t>What city are you from?</w:t>
+      </w:r>
+    </w:p>
+    <w:p>
+      <w:pPr>
+        <w:pStyle w:val="ListParagraph"/>
+      </w:pPr>
+      <w:r>
+        <w:t>I’m from Paris</w:t>
+      </w:r>
+    </w:p>
+    <w:p>
+      <w:pPr>
+        <w:pStyle w:val="ListParagraph"/>
+        <w:numPr>
+          <w:ilvl w:val="0"/>
+          <w:numId w:val="1"/>
+        </w:numPr>
+      </w:pPr>
+      <w:r>
+        <w:t>What country are you from?</w:t>
+      </w:r>
+    </w:p>
+    <w:p>
+      <w:pPr>
+        <w:pStyle w:val="ListParagraph"/>
+      </w:pPr>
+      <w:r>
+        <w:t>I’m from England</w:t>
+      </w:r>
+    </w:p>
+    <w:p>
+      <w:pPr>
+        <w:pStyle w:val="ListParagraph"/>
+        <w:numPr>
+          <w:ilvl w:val="0"/>
+          <w:numId w:val="1"/>
+        </w:numPr>
+      </w:pPr>
+      <w:r>
+        <w:t>Do you have a pen?</w:t>
+      </w:r>
+    </w:p>
+    <w:p>
+      <w:pPr>
+        <w:pStyle w:val="ListParagraph"/>
+      </w:pPr>
+      <w:r>
+        <w:t>Yes, I do</w:t>
+      </w:r>
+    </w:p>
+    <w:p>
+      <w:pPr>
+        <w:pStyle w:val="ListParagraph"/>
+        <w:numPr>
+          <w:ilvl w:val="0"/>
+          <w:numId w:val="1"/>
+        </w:numPr>
+      </w:pPr>
+      <w:r>
+        <w:t>Do you have any paper?</w:t>
+      </w:r>
+    </w:p>
+    <w:p>
+      <w:pPr>
+        <w:pStyle w:val="ListParagraph"/>
+      </w:pPr>
+      <w:r>
+        <w:t>Yes, I do have some</w:t>
+      </w:r>
+    </w:p>
+    <w:p>
+      <w:pPr>
+        <w:pStyle w:val="ListParagraph"/>
+        <w:numPr>
+          <w:ilvl w:val="0"/>
+          <w:numId w:val="1"/>
+        </w:numPr>
+      </w:pPr>
+      <w:r>
+        <w:t>Do you gave a dictionary?</w:t>
+      </w:r>
+    </w:p>
+    <w:p>
+      <w:pPr>
+        <w:ind w:firstLine="720"/>
+      </w:pPr>
+      <w:r>
+        <w:t xml:space="preserve">No, I don’t </w:t>
+      </w:r>
+    </w:p>
+    <w:p>
+      <w:pPr>
+        <w:pStyle w:val="ListParagraph"/>
+        <w:numPr>
+          <w:ilvl w:val="0"/>
+          <w:numId w:val="1"/>
+        </w:numPr>
+      </w:pPr>
+      <w:r>
+        <w:t>Do you have tea?</w:t>
+      </w:r>
+    </w:p>
+    <w:p>
+      <w:pPr>
+        <w:pStyle w:val="ListParagraph"/>
+      </w:pPr>
+      <w:r>
+        <w:t>No. We don’t. We don’t have any tea</w:t>
+      </w:r>
+    </w:p>
+    <w:p>
+      <w:pPr>
+        <w:pStyle w:val="ListParagraph"/>
+        <w:numPr>
+          <w:ilvl w:val="0"/>
+          <w:numId w:val="1"/>
+        </w:numPr>
+      </w:pPr>
+      <w:r>
+        <w:t>Do you have water?</w:t>
+      </w:r>
+    </w:p>
+    <w:p>
+      <w:pPr>
+        <w:pStyle w:val="ListParagraph"/>
+      </w:pPr>
+      <w:r>
+        <w:t>Yes, we do. We have water</w:t>
+      </w:r>
+    </w:p>
+    <w:p>
+      <w:pPr>
+        <w:pStyle w:val="ListParagraph"/>
+        <w:numPr>
+          <w:ilvl w:val="0"/>
+          <w:numId w:val="1"/>
+        </w:numPr>
+      </w:pPr>
+      <w:r>
+        <w:t>What do you do?</w:t>
+      </w:r>
+    </w:p>
+    <w:p>
+      <w:pPr>
+        <w:pStyle w:val="ListParagraph"/>
+      </w:pPr>
+      <w:r>
+        <w:t>I’m a secretary</w:t>
+      </w:r>
+      <w:r>
+        <w:t xml:space="preserve"> / </w:t>
+      </w:r>
+    </w:p>
+    <w:p>
+      <w:pPr>
+        <w:pStyle w:val="ListParagraph"/>
+      </w:pPr>
+      <w:r>
+        <w:t>I’m a plumber</w:t>
+      </w:r>
+    </w:p>
+    <w:p>
+      <w:pPr>
+        <w:pStyle w:val="ListParagraph"/>
+        <w:numPr>
+          <w:ilvl w:val="0"/>
+          <w:numId w:val="1"/>
+        </w:numPr>
+      </w:pPr>
+      <w:r>
+        <w:t>What do you do?</w:t>
+      </w:r>
+    </w:p>
+    <w:p>
+      <w:pPr>
+        <w:ind w:left="720"/>
+      </w:pPr>
+      <w:r>
+        <w:t>I</w:t>
+      </w:r>
+      <w:r>
+        <w:t xml:space="preserve"> type letters/ I answer the phone/ I make photo copies/ I make coffee/ I do filing/</w:t>
+      </w:r>
+    </w:p>
+    <w:p>
+      <w:pPr>
+        <w:ind w:left="720"/>
+      </w:pPr>
+      <w:r>
+        <w:t>I fix pipes/ I fix bathroom pipes/ I also fix kitchen pipes</w:t>
+      </w:r>
       <w:bookmarkStart w:id="0" w:name="_GoBack"/>
       <w:bookmarkEnd w:id="0"/>
     </w:p>
-    <w:p>
-      <w:pPr>
-        <w:pStyle w:val="ListParagraph"/>
-        <w:numPr>
-          <w:ilvl w:val="0"/>
-          <w:numId w:val="1"/>
-        </w:numPr>
-      </w:pPr>
-      <w:r>
-        <w:t>Where?</w:t>
-      </w:r>
-    </w:p>
-    <w:p>
-      <w:pPr>
-        <w:pStyle w:val="ListParagraph"/>
-      </w:pPr>
-      <w:r>
-        <w:t>It’s around the corner</w:t>
-      </w:r>
-      <w:r>
-        <w:t>. You go straight and teh you turn right</w:t>
-      </w:r>
-      <w:r>
-        <w:t>/ turn left</w:t>
-      </w:r>
+    <w:p/>
+    <w:p>
+      <w:pPr>
+        <w:pStyle w:val="ListParagraph"/>
+      </w:pPr>
     </w:p>
     <w:p>
       <w:pPr>
@@ -2561,6 +2988,7 @@
     </w:p>
     <w:p>
       <w:r>
+        <w:lastRenderedPageBreak/>
         <w:t>Delay = postpone: trì hoãn</w:t>
       </w:r>
     </w:p>
@@ -2576,7 +3004,6 @@
     </w:p>
     <w:p>
       <w:r>
-        <w:lastRenderedPageBreak/>
         <w:t>Telephone = call: gọi điện</w:t>
       </w:r>
     </w:p>
@@ -2783,6 +3210,7 @@
         </w:tabs>
       </w:pPr>
       <w:r>
+        <w:lastRenderedPageBreak/>
         <w:t>Applicant = candidate: ứng viên</w:t>
       </w:r>
     </w:p>

--- a/av.docx
+++ b/av.docx
@@ -2177,6 +2177,8 @@
           <w:numId w:val="1"/>
         </w:numPr>
       </w:pPr>
+      <w:bookmarkStart w:id="0" w:name="_GoBack"/>
+      <w:bookmarkEnd w:id="0"/>
       <w:r>
         <w:t>How long is it going to take? = How long will it take you?</w:t>
       </w:r>
@@ -2194,7 +2196,7 @@
         <w:pStyle w:val="ListParagraph"/>
         <w:numPr>
           <w:ilvl w:val="0"/>
-          <w:numId w:val="1"/>
+          <w:numId w:val="2"/>
         </w:numPr>
       </w:pPr>
       <w:r>
@@ -2496,13 +2498,7 @@
         <w:pStyle w:val="ListParagraph"/>
       </w:pPr>
       <w:r>
-        <w:t>It’s around the corner</w:t>
-      </w:r>
-      <w:r>
-        <w:t>. You go straight and teh you turn right</w:t>
-      </w:r>
-      <w:r>
-        <w:t>/ turn left</w:t>
+        <w:t>It’s around the corner. You go straight and teh you turn right/ turn left</w:t>
       </w:r>
     </w:p>
     <w:p>
@@ -2925,8 +2921,6 @@
       <w:r>
         <w:t>I fix pipes/ I fix bathroom pipes/ I also fix kitchen pipes</w:t>
       </w:r>
-      <w:bookmarkStart w:id="0" w:name="_GoBack"/>
-      <w:bookmarkEnd w:id="0"/>
     </w:p>
     <w:p/>
     <w:p>
@@ -3314,10 +3308,11 @@
   <w:abstractNum w:abstractNumId="0">
     <w:nsid w:val="4161579E"/>
     <w:multiLevelType w:val="hybridMultilevel"/>
-    <w:tmpl w:val="A50E9996"/>
-    <w:lvl w:ilvl="0" w:tplc="0409000F">
+    <w:tmpl w:val="420058BE"/>
+    <w:lvl w:ilvl="0" w:tplc="A6324A84">
       <w:start w:val="1"/>
       <w:numFmt w:val="decimal"/>
+      <w:suff w:val="space"/>
       <w:lvlText w:val="%1."/>
       <w:lvlJc w:val="left"/>
       <w:pPr>
@@ -3402,6 +3397,112 @@
   </w:abstractNum>
   <w:num w:numId="1">
     <w:abstractNumId w:val="0"/>
+  </w:num>
+  <w:num w:numId="2">
+    <w:abstractNumId w:val="0"/>
+    <w:lvlOverride w:ilvl="0">
+      <w:lvl w:ilvl="0" w:tplc="A6324A84">
+        <w:start w:val="1"/>
+        <w:numFmt w:val="decimal"/>
+        <w:suff w:val="space"/>
+        <w:lvlText w:val="%1."/>
+        <w:lvlJc w:val="left"/>
+        <w:pPr>
+          <w:ind w:left="360" w:firstLine="0"/>
+        </w:pPr>
+        <w:rPr>
+          <w:rFonts w:hint="default"/>
+        </w:rPr>
+      </w:lvl>
+    </w:lvlOverride>
+    <w:lvlOverride w:ilvl="1">
+      <w:lvl w:ilvl="1" w:tplc="04090019" w:tentative="1">
+        <w:start w:val="1"/>
+        <w:numFmt w:val="lowerLetter"/>
+        <w:lvlText w:val="%2."/>
+        <w:lvlJc w:val="left"/>
+        <w:pPr>
+          <w:ind w:left="1440" w:hanging="360"/>
+        </w:pPr>
+      </w:lvl>
+    </w:lvlOverride>
+    <w:lvlOverride w:ilvl="2">
+      <w:lvl w:ilvl="2" w:tplc="0409001B" w:tentative="1">
+        <w:start w:val="1"/>
+        <w:numFmt w:val="lowerRoman"/>
+        <w:lvlText w:val="%3."/>
+        <w:lvlJc w:val="right"/>
+        <w:pPr>
+          <w:ind w:left="2160" w:hanging="180"/>
+        </w:pPr>
+      </w:lvl>
+    </w:lvlOverride>
+    <w:lvlOverride w:ilvl="3">
+      <w:lvl w:ilvl="3" w:tplc="0409000F" w:tentative="1">
+        <w:start w:val="1"/>
+        <w:numFmt w:val="decimal"/>
+        <w:lvlText w:val="%4."/>
+        <w:lvlJc w:val="left"/>
+        <w:pPr>
+          <w:ind w:left="2880" w:hanging="360"/>
+        </w:pPr>
+      </w:lvl>
+    </w:lvlOverride>
+    <w:lvlOverride w:ilvl="4">
+      <w:lvl w:ilvl="4" w:tplc="04090019" w:tentative="1">
+        <w:start w:val="1"/>
+        <w:numFmt w:val="lowerLetter"/>
+        <w:lvlText w:val="%5."/>
+        <w:lvlJc w:val="left"/>
+        <w:pPr>
+          <w:ind w:left="3600" w:hanging="360"/>
+        </w:pPr>
+      </w:lvl>
+    </w:lvlOverride>
+    <w:lvlOverride w:ilvl="5">
+      <w:lvl w:ilvl="5" w:tplc="0409001B" w:tentative="1">
+        <w:start w:val="1"/>
+        <w:numFmt w:val="lowerRoman"/>
+        <w:lvlText w:val="%6."/>
+        <w:lvlJc w:val="right"/>
+        <w:pPr>
+          <w:ind w:left="4320" w:hanging="180"/>
+        </w:pPr>
+      </w:lvl>
+    </w:lvlOverride>
+    <w:lvlOverride w:ilvl="6">
+      <w:lvl w:ilvl="6" w:tplc="0409000F" w:tentative="1">
+        <w:start w:val="1"/>
+        <w:numFmt w:val="decimal"/>
+        <w:lvlText w:val="%7."/>
+        <w:lvlJc w:val="left"/>
+        <w:pPr>
+          <w:ind w:left="5040" w:hanging="360"/>
+        </w:pPr>
+      </w:lvl>
+    </w:lvlOverride>
+    <w:lvlOverride w:ilvl="7">
+      <w:lvl w:ilvl="7" w:tplc="04090019" w:tentative="1">
+        <w:start w:val="1"/>
+        <w:numFmt w:val="lowerLetter"/>
+        <w:lvlText w:val="%8."/>
+        <w:lvlJc w:val="left"/>
+        <w:pPr>
+          <w:ind w:left="5760" w:hanging="360"/>
+        </w:pPr>
+      </w:lvl>
+    </w:lvlOverride>
+    <w:lvlOverride w:ilvl="8">
+      <w:lvl w:ilvl="8" w:tplc="0409001B" w:tentative="1">
+        <w:start w:val="1"/>
+        <w:numFmt w:val="lowerRoman"/>
+        <w:lvlText w:val="%9."/>
+        <w:lvlJc w:val="right"/>
+        <w:pPr>
+          <w:ind w:left="6480" w:hanging="180"/>
+        </w:pPr>
+      </w:lvl>
+    </w:lvlOverride>
   </w:num>
 </w:numbering>
 </file>
